--- a/report-UIN-426009625.docx
+++ b/report-UIN-426009625.docx
@@ -1,10 +1,12 @@
 
 <file path=word/document.xml><?xml version="1.0" encoding="utf-8"?>
-<w:document xmlns:wpc="http://schemas.microsoft.com/office/word/2010/wordprocessingCanvas" xmlns:cx="http://schemas.microsoft.com/office/drawing/2014/chartex" xmlns:cx1="http://schemas.microsoft.com/office/drawing/2015/9/8/chartex" xmlns:cx2="http://schemas.microsoft.com/office/drawing/2015/10/21/chartex" xmlns:cx3="http://schemas.microsoft.com/office/drawing/2016/5/9/chartex" xmlns:cx4="http://schemas.microsoft.com/office/drawing/2016/5/10/chartex" xmlns:cx5="http://schemas.microsoft.com/office/drawing/2016/5/11/chartex" xmlns:cx6="http://schemas.microsoft.com/office/drawing/2016/5/12/chartex" xmlns:cx7="http://schemas.microsoft.com/office/drawing/2016/5/13/chartex" xmlns:cx8="http://schemas.microsoft.com/office/drawing/2016/5/14/chartex" xmlns:mc="http://schemas.openxmlformats.org/markup-compatibility/2006" xmlns:aink="http://schemas.microsoft.com/office/drawing/2016/ink" xmlns:am3d="http://schemas.microsoft.com/office/drawing/2017/model3d" xmlns:o="urn:schemas-microsoft-com:office:office" xmlns:r="http://schemas.openxmlformats.org/officeDocument/2006/relationships" xmlns:m="http://schemas.openxmlformats.org/officeDocument/2006/math" xmlns:v="urn:schemas-microsoft-com:vml" xmlns:wp14="http://schemas.microsoft.com/office/word/2010/wordprocessingDrawing" xmlns:wp="http://schemas.openxmlformats.org/drawingml/2006/wordprocessingDrawing" xmlns:w10="urn:schemas-microsoft-com:office:word" xmlns:w="http://schemas.openxmlformats.org/wordprocessingml/2006/main" xmlns:w14="http://schemas.microsoft.com/office/word/2010/wordml" xmlns:w15="http://schemas.microsoft.com/office/word/2012/wordml" xmlns:w16cid="http://schemas.microsoft.com/office/word/2016/wordml/cid" xmlns:w16se="http://schemas.microsoft.com/office/word/2015/wordml/symex" xmlns:wpg="http://schemas.microsoft.com/office/word/2010/wordprocessingGroup" xmlns:wpi="http://schemas.microsoft.com/office/word/2010/wordprocessingInk" xmlns:wne="http://schemas.microsoft.com/office/word/2006/wordml" xmlns:wps="http://schemas.microsoft.com/office/word/2010/wordprocessingShape" mc:Ignorable="w14 w15 w16se w16cid wp14">
+<w:document xmlns:o="urn:schemas-microsoft-com:office:office" xmlns:r="http://schemas.openxmlformats.org/officeDocument/2006/relationships" xmlns:v="urn:schemas-microsoft-com:vml" xmlns:w="http://schemas.openxmlformats.org/wordprocessingml/2006/main" xmlns:w10="urn:schemas-microsoft-com:office:word" xmlns:wp="http://schemas.openxmlformats.org/drawingml/2006/wordprocessingDrawing" xmlns:wps="http://schemas.microsoft.com/office/word/2010/wordprocessingShape" xmlns:wpg="http://schemas.microsoft.com/office/word/2010/wordprocessingGroup" xmlns:mc="http://schemas.openxmlformats.org/markup-compatibility/2006" xmlns:wp14="http://schemas.microsoft.com/office/word/2010/wordprocessingDrawing" xmlns:w14="http://schemas.microsoft.com/office/word/2010/wordml" mc:Ignorable="w14 wp14">
   <w:body>
     <w:p>
       <w:pPr>
-        <w:rPr>
+        <w:pStyle w:val="Normal"/>
+        <w:rPr>
+          <w:b/>
           <w:b/>
         </w:rPr>
       </w:pPr>
@@ -22,8 +24,10 @@
           <w:ilvl w:val="0"/>
           <w:numId w:val="1"/>
         </w:numPr>
-      </w:pPr>
-      <w:r>
+        <w:rPr/>
+      </w:pPr>
+      <w:r>
+        <w:rPr/>
         <w:t>We have 2 input files</w:t>
       </w:r>
     </w:p>
@@ -36,61 +40,57 @@
         </w:numPr>
         <w:rPr>
           <w:b/>
-        </w:rPr>
-      </w:pPr>
-      <w:r>
-        <w:rPr>
-          <w:b/>
-        </w:rPr>
-        <w:t>pa3-cky/grammar_rules.txt</w:t>
-      </w:r>
-      <w:r>
-        <w:rPr>
-          <w:b/>
-        </w:rPr>
-        <w:t xml:space="preserve"> </w:t>
-      </w:r>
-    </w:p>
-    <w:p>
-      <w:pPr>
-        <w:pStyle w:val="ListParagraph"/>
-        <w:ind w:left="1080"/>
-      </w:pPr>
-    </w:p>
-    <w:p>
-      <w:pPr>
-        <w:pStyle w:val="ListParagraph"/>
-        <w:ind w:left="1080"/>
-      </w:pPr>
-      <w:r>
-        <w:t xml:space="preserve">The grammar rules file has all the grammar rules as required. If you want to add more grammar rules, you can add new rules in next lines, with each term of the rule separated by a single </w:t>
-      </w:r>
-      <w:proofErr w:type="gramStart"/>
-      <w:r>
-        <w:t>‘ ’</w:t>
-      </w:r>
-      <w:proofErr w:type="gramEnd"/>
-      <w:r>
-        <w:t xml:space="preserve"> space character</w:t>
-      </w:r>
-      <w:r>
-        <w:t>.</w:t>
-      </w:r>
-    </w:p>
-    <w:p>
-      <w:pPr>
-        <w:pStyle w:val="ListParagraph"/>
-        <w:ind w:left="1080"/>
-      </w:pPr>
-      <w:r>
+          <w:b/>
+        </w:rPr>
+      </w:pPr>
+      <w:r>
+        <w:rPr>
+          <w:b/>
+        </w:rPr>
+        <w:t xml:space="preserve">pa3-cky/grammar_rules.txt </w:t>
+      </w:r>
+    </w:p>
+    <w:p>
+      <w:pPr>
+        <w:pStyle w:val="ListParagraph"/>
+        <w:ind w:left="1080" w:hanging="0"/>
+        <w:rPr/>
+      </w:pPr>
+      <w:r>
+        <w:rPr/>
+      </w:r>
+    </w:p>
+    <w:p>
+      <w:pPr>
+        <w:pStyle w:val="ListParagraph"/>
+        <w:ind w:left="1080" w:hanging="0"/>
+        <w:rPr/>
+      </w:pPr>
+      <w:r>
+        <w:rPr/>
+        <w:t>The grammar rules file has all the grammar rules as required. If you want to add more grammar rules, you can add new rules in next lines, with each term of the rule separated by a single ‘ ’ space character.</w:t>
+      </w:r>
+    </w:p>
+    <w:p>
+      <w:pPr>
+        <w:pStyle w:val="ListParagraph"/>
+        <w:ind w:left="1080" w:hanging="0"/>
+        <w:rPr/>
+      </w:pPr>
+      <w:r>
+        <w:rPr/>
         <w:t>The program is generic enough, to handle new grammar rules, given grammar rules are formatted correctly and can be parsed by the program.</w:t>
       </w:r>
     </w:p>
     <w:p>
       <w:pPr>
         <w:pStyle w:val="ListParagraph"/>
-        <w:ind w:left="1080"/>
-      </w:pPr>
+        <w:ind w:left="1080" w:hanging="0"/>
+        <w:rPr/>
+      </w:pPr>
+      <w:r>
+        <w:rPr/>
+      </w:r>
     </w:p>
     <w:p>
       <w:pPr>
@@ -101,6 +101,7 @@
         </w:numPr>
         <w:rPr>
           <w:b/>
+          <w:b/>
         </w:rPr>
       </w:pPr>
       <w:r>
@@ -113,32 +114,44 @@
     <w:p>
       <w:pPr>
         <w:pStyle w:val="ListParagraph"/>
-        <w:ind w:left="1080"/>
-      </w:pPr>
-    </w:p>
-    <w:p>
-      <w:pPr>
-        <w:pStyle w:val="ListParagraph"/>
-        <w:ind w:left="1080"/>
-      </w:pPr>
-      <w:r>
+        <w:ind w:left="1080" w:hanging="0"/>
+        <w:rPr/>
+      </w:pPr>
+      <w:r>
+        <w:rPr/>
+      </w:r>
+    </w:p>
+    <w:p>
+      <w:pPr>
+        <w:pStyle w:val="ListParagraph"/>
+        <w:ind w:left="1080" w:hanging="0"/>
+        <w:rPr/>
+      </w:pPr>
+      <w:r>
+        <w:rPr/>
         <w:t>The sents.txt file, contains all the input sentences. If you want to add new sentences or replace original, you can go ahead and put all the sentences in this file.</w:t>
       </w:r>
     </w:p>
     <w:p>
       <w:pPr>
         <w:pStyle w:val="ListParagraph"/>
-        <w:ind w:left="1080"/>
-      </w:pPr>
-      <w:r>
+        <w:ind w:left="1080" w:hanging="0"/>
+        <w:rPr/>
+      </w:pPr>
+      <w:r>
+        <w:rPr/>
         <w:t>The program will read sentences from this file alone.</w:t>
       </w:r>
     </w:p>
     <w:p>
       <w:pPr>
         <w:pStyle w:val="ListParagraph"/>
-        <w:ind w:left="1080"/>
-      </w:pPr>
+        <w:ind w:left="1080" w:hanging="0"/>
+        <w:rPr/>
+      </w:pPr>
+      <w:r>
+        <w:rPr/>
+      </w:r>
     </w:p>
     <w:p>
       <w:pPr>
@@ -147,8 +160,10 @@
           <w:ilvl w:val="0"/>
           <w:numId w:val="1"/>
         </w:numPr>
-      </w:pPr>
-      <w:r>
+        <w:rPr/>
+      </w:pPr>
+      <w:r>
+        <w:rPr/>
         <w:t>I have two python main code files.</w:t>
       </w:r>
     </w:p>
@@ -161,6 +176,7 @@
         </w:numPr>
         <w:rPr>
           <w:b/>
+          <w:b/>
         </w:rPr>
       </w:pPr>
       <w:r>
@@ -173,33 +189,23 @@
     <w:p>
       <w:pPr>
         <w:pStyle w:val="ListParagraph"/>
-        <w:ind w:left="1080"/>
-      </w:pPr>
-      <w:r>
-        <w:t xml:space="preserve">Grammar parser file has a class named </w:t>
-      </w:r>
-      <w:proofErr w:type="spellStart"/>
-      <w:r>
-        <w:t>GrammarParser</w:t>
-      </w:r>
-      <w:proofErr w:type="spellEnd"/>
-      <w:r>
-        <w:t xml:space="preserve">, which is equipped with file I/O and parse features, and can extract relevant grammar rules </w:t>
-      </w:r>
-      <w:proofErr w:type="gramStart"/>
-      <w:r>
-        <w:t>and also</w:t>
-      </w:r>
-      <w:proofErr w:type="gramEnd"/>
-      <w:r>
-        <w:t xml:space="preserve"> the sentences from the input file.</w:t>
-      </w:r>
-    </w:p>
-    <w:p>
-      <w:pPr>
-        <w:pStyle w:val="ListParagraph"/>
-        <w:ind w:left="1080"/>
-      </w:pPr>
+        <w:ind w:left="1080" w:hanging="0"/>
+        <w:rPr/>
+      </w:pPr>
+      <w:r>
+        <w:rPr/>
+        <w:t>Grammar parser file has a class named GrammarParser, which is equipped with file I/O and parse features, and can extract relevant grammar rules and also the sentences from the input file.</w:t>
+      </w:r>
+    </w:p>
+    <w:p>
+      <w:pPr>
+        <w:pStyle w:val="ListParagraph"/>
+        <w:ind w:left="1080" w:hanging="0"/>
+        <w:rPr/>
+      </w:pPr>
+      <w:r>
+        <w:rPr/>
+      </w:r>
     </w:p>
     <w:p>
       <w:pPr>
@@ -210,6 +216,7 @@
         </w:numPr>
         <w:rPr>
           <w:b/>
+          <w:b/>
         </w:rPr>
       </w:pPr>
       <w:r>
@@ -222,57 +229,46 @@
     <w:p>
       <w:pPr>
         <w:pStyle w:val="ListParagraph"/>
-        <w:ind w:left="1080"/>
-      </w:pPr>
-      <w:proofErr w:type="spellStart"/>
-      <w:r>
-        <w:t>CKYAlgo</w:t>
-      </w:r>
-      <w:proofErr w:type="spellEnd"/>
-      <w:r>
-        <w:t xml:space="preserve"> file, has a class named </w:t>
-      </w:r>
-      <w:proofErr w:type="spellStart"/>
-      <w:r>
-        <w:t>CKYAlgo</w:t>
-      </w:r>
-      <w:proofErr w:type="spellEnd"/>
-      <w:r>
-        <w:t xml:space="preserve">, which uses </w:t>
-      </w:r>
-      <w:proofErr w:type="spellStart"/>
-      <w:r>
-        <w:t>GrammarParser</w:t>
-      </w:r>
-      <w:proofErr w:type="spellEnd"/>
-      <w:r>
-        <w:t xml:space="preserve"> class to parse the input file and run CKY Algorithm on it.</w:t>
-      </w:r>
-    </w:p>
-    <w:p>
-      <w:pPr>
-        <w:pStyle w:val="ListParagraph"/>
-        <w:ind w:left="1080"/>
-      </w:pPr>
-      <w:r>
+        <w:ind w:left="1080" w:hanging="0"/>
+        <w:rPr/>
+      </w:pPr>
+      <w:r>
+        <w:rPr/>
+        <w:t>CKYAlgo file, has a class named CKYAlgo, which uses GrammarParser class to parse the input file and run CKY Algorithm on it.</w:t>
+      </w:r>
+    </w:p>
+    <w:p>
+      <w:pPr>
+        <w:pStyle w:val="ListParagraph"/>
+        <w:ind w:left="1080" w:hanging="0"/>
+        <w:rPr/>
+      </w:pPr>
+      <w:r>
+        <w:rPr/>
         <w:t>It also prints the results in the specified format on the terminal</w:t>
       </w:r>
     </w:p>
     <w:p>
       <w:pPr>
         <w:pStyle w:val="ListParagraph"/>
-        <w:ind w:left="1080"/>
-      </w:pPr>
-    </w:p>
-    <w:p>
-      <w:pPr>
-        <w:pStyle w:val="ListParagraph"/>
-        <w:ind w:left="1080"/>
+        <w:ind w:left="1080" w:hanging="0"/>
+        <w:rPr/>
+      </w:pPr>
+      <w:r>
+        <w:rPr/>
+      </w:r>
+    </w:p>
+    <w:p>
+      <w:pPr>
+        <w:pStyle w:val="ListParagraph"/>
+        <w:ind w:left="1080" w:hanging="0"/>
         <w:rPr>
           <w:i/>
-        </w:rPr>
-      </w:pPr>
-      <w:r>
+          <w:i/>
+        </w:rPr>
+      </w:pPr>
+      <w:r>
+        <w:rPr/>
         <w:t>To run simply type the following command. It will take all the input files by default.</w:t>
       </w:r>
       <w:r>
@@ -285,20 +281,29 @@
     <w:p>
       <w:pPr>
         <w:pStyle w:val="ListParagraph"/>
-        <w:ind w:left="1080"/>
+        <w:ind w:left="1080" w:hanging="0"/>
         <w:rPr>
           <w:i/>
-        </w:rPr>
-      </w:pPr>
-    </w:p>
-    <w:p>
-      <w:pPr>
-        <w:pStyle w:val="ListParagraph"/>
-        <w:ind w:left="1080"/>
-        <w:rPr>
           <w:i/>
         </w:rPr>
       </w:pPr>
+      <w:r>
+        <w:rPr>
+          <w:i/>
+        </w:rPr>
+      </w:r>
+    </w:p>
+    <w:p>
+      <w:pPr>
+        <w:pStyle w:val="ListParagraph"/>
+        <w:ind w:left="1080" w:hanging="0"/>
+        <w:rPr>
+          <w:i/>
+          <w:i/>
+        </w:rPr>
+      </w:pPr>
+      <w:bookmarkStart w:id="0" w:name="_GoBack"/>
+      <w:bookmarkEnd w:id="0"/>
       <w:r>
         <w:rPr>
           <w:i/>
@@ -306,47 +311,3385 @@
         </w:rPr>
         <w:t>python CKYAlgo.py</w:t>
       </w:r>
-      <w:bookmarkStart w:id="0" w:name="_GoBack"/>
-    </w:p>
-    <w:bookmarkEnd w:id="0"/>
-    <w:p>
-      <w:pPr>
-        <w:pStyle w:val="ListParagraph"/>
-        <w:ind w:left="1080"/>
+    </w:p>
+    <w:p>
+      <w:pPr>
+        <w:pStyle w:val="ListParagraph"/>
+        <w:ind w:left="1080" w:hanging="0"/>
         <w:rPr>
           <w:i/>
-        </w:rPr>
-      </w:pPr>
-    </w:p>
-    <w:p>
-      <w:pPr>
-        <w:pStyle w:val="ListParagraph"/>
-        <w:ind w:left="1080"/>
-      </w:pPr>
-    </w:p>
-    <w:p>
-      <w:pPr>
-        <w:pStyle w:val="ListParagraph"/>
-        <w:ind w:left="1080"/>
-      </w:pPr>
+          <w:i/>
+        </w:rPr>
+      </w:pPr>
+      <w:r>
+        <w:rPr>
+          <w:i/>
+        </w:rPr>
+      </w:r>
+    </w:p>
+    <w:p>
+      <w:pPr>
+        <w:pStyle w:val="ListParagraph"/>
+        <w:ind w:left="1080" w:hanging="0"/>
+        <w:rPr/>
+      </w:pPr>
+      <w:r>
+        <w:rPr/>
+      </w:r>
+    </w:p>
+    <w:p>
+      <w:pPr>
+        <w:pStyle w:val="ListParagraph"/>
+        <w:ind w:left="1080" w:hanging="0"/>
+        <w:rPr/>
+      </w:pPr>
+      <w:r>
+        <w:rPr/>
+      </w:r>
+    </w:p>
+    <w:p>
+      <w:pPr>
+        <w:pStyle w:val="ListParagraph"/>
+        <w:ind w:left="1080" w:hanging="0"/>
+        <w:rPr/>
+      </w:pPr>
+      <w:r>
+        <w:rPr/>
+      </w:r>
+    </w:p>
+    <w:p>
+      <w:pPr>
+        <w:pStyle w:val="ListParagraph"/>
+        <w:ind w:left="1080" w:hanging="0"/>
+        <w:rPr/>
+      </w:pPr>
+      <w:r>
+        <w:rPr/>
+      </w:r>
+    </w:p>
+    <w:p>
+      <w:pPr>
+        <w:pStyle w:val="ListParagraph"/>
+        <w:ind w:left="1080" w:hanging="0"/>
+        <w:rPr/>
+      </w:pPr>
+      <w:r>
+        <w:rPr/>
+      </w:r>
+    </w:p>
+    <w:p>
+      <w:pPr>
+        <w:pStyle w:val="ListParagraph"/>
+        <w:ind w:left="1080" w:hanging="0"/>
+        <w:rPr/>
+      </w:pPr>
+      <w:r>
+        <w:rPr/>
+      </w:r>
+    </w:p>
+    <w:p>
+      <w:pPr>
+        <w:pStyle w:val="ListParagraph"/>
+        <w:ind w:left="1080" w:hanging="0"/>
+        <w:rPr/>
+      </w:pPr>
+      <w:r>
+        <w:rPr/>
+      </w:r>
+    </w:p>
+    <w:p>
+      <w:pPr>
+        <w:pStyle w:val="ListParagraph"/>
+        <w:ind w:left="1080" w:hanging="0"/>
+        <w:rPr/>
+      </w:pPr>
+      <w:r>
+        <w:rPr/>
+      </w:r>
+    </w:p>
+    <w:p>
+      <w:pPr>
+        <w:pStyle w:val="ListParagraph"/>
+        <w:ind w:left="1080" w:hanging="0"/>
+        <w:rPr/>
+      </w:pPr>
+      <w:r>
+        <w:rPr/>
+      </w:r>
+    </w:p>
+    <w:p>
+      <w:pPr>
+        <w:pStyle w:val="ListParagraph"/>
+        <w:ind w:left="1080" w:hanging="0"/>
+        <w:rPr/>
+      </w:pPr>
+      <w:r>
+        <w:rPr/>
+      </w:r>
+    </w:p>
+    <w:p>
+      <w:pPr>
+        <w:pStyle w:val="ListParagraph"/>
+        <w:ind w:left="1080" w:hanging="0"/>
+        <w:rPr/>
+      </w:pPr>
+      <w:r>
+        <w:rPr/>
+      </w:r>
+    </w:p>
+    <w:p>
+      <w:pPr>
+        <w:pStyle w:val="ListParagraph"/>
+        <w:ind w:left="1080" w:hanging="0"/>
+        <w:rPr/>
+      </w:pPr>
+      <w:r>
+        <w:rPr/>
+      </w:r>
+    </w:p>
+    <w:p>
+      <w:pPr>
+        <w:pStyle w:val="ListParagraph"/>
+        <w:ind w:left="1080" w:hanging="0"/>
+        <w:rPr/>
+      </w:pPr>
+      <w:r>
+        <w:rPr/>
+      </w:r>
+    </w:p>
+    <w:p>
+      <w:pPr>
+        <w:pStyle w:val="ListParagraph"/>
+        <w:ind w:left="1080" w:hanging="0"/>
+        <w:rPr/>
+      </w:pPr>
+      <w:r>
+        <w:rPr/>
+      </w:r>
+    </w:p>
+    <w:p>
+      <w:pPr>
+        <w:pStyle w:val="ListParagraph"/>
+        <w:ind w:left="1080" w:hanging="0"/>
+        <w:rPr/>
+      </w:pPr>
+      <w:r>
+        <w:rPr/>
+      </w:r>
+    </w:p>
+    <w:p>
+      <w:pPr>
+        <w:pStyle w:val="ListParagraph"/>
+        <w:ind w:left="1080" w:hanging="0"/>
+        <w:rPr/>
+      </w:pPr>
+      <w:r>
+        <w:rPr/>
+      </w:r>
+    </w:p>
+    <w:p>
+      <w:pPr>
+        <w:pStyle w:val="ListParagraph"/>
+        <w:ind w:hanging="0"/>
+        <w:rPr>
+          <w:b/>
+          <w:b/>
+          <w:bCs/>
+        </w:rPr>
+      </w:pPr>
+      <w:r>
+        <w:rPr>
+          <w:b/>
+          <w:bCs/>
+        </w:rPr>
+        <w:t>Results</w:t>
+      </w:r>
+    </w:p>
+    <w:p>
+      <w:pPr>
+        <w:pStyle w:val="ListParagraph"/>
+        <w:ind w:hanging="0"/>
+        <w:rPr>
+          <w:b/>
+          <w:b/>
+          <w:bCs/>
+        </w:rPr>
+      </w:pPr>
+      <w:r>
+        <w:rPr>
+          <w:b/>
+          <w:bCs/>
+        </w:rPr>
+      </w:r>
+    </w:p>
+    <w:p>
+      <w:pPr>
+        <w:pStyle w:val="ListParagraph"/>
+        <w:ind w:hanging="0"/>
+        <w:rPr>
+          <w:b/>
+          <w:b/>
+          <w:bCs/>
+        </w:rPr>
+      </w:pPr>
+      <w:r>
+        <w:rPr>
+          <w:b/>
+          <w:bCs/>
+        </w:rPr>
+        <w:t>/usr/bin/python2.7 /home/avinsaxe/scratch/avinsaxe/TAMU/NLP/packyNLP/pa3-cky/parser/CKYAlgo.py</w:t>
+      </w:r>
+    </w:p>
+    <w:p>
+      <w:pPr>
+        <w:pStyle w:val="ListParagraph"/>
+        <w:ind w:hanging="0"/>
+        <w:rPr>
+          <w:b/>
+          <w:b/>
+          <w:bCs/>
+        </w:rPr>
+      </w:pPr>
+      <w:r>
+        <w:rPr>
+          <w:b/>
+          <w:bCs/>
+        </w:rPr>
+      </w:r>
+    </w:p>
+    <w:p>
+      <w:pPr>
+        <w:pStyle w:val="ListParagraph"/>
+        <w:ind w:hanging="0"/>
+        <w:rPr>
+          <w:b/>
+          <w:b/>
+          <w:bCs/>
+        </w:rPr>
+      </w:pPr>
+      <w:r>
+        <w:rPr>
+          <w:b/>
+          <w:bCs/>
+        </w:rPr>
+        <w:t xml:space="preserve">Rules are updated after parsing the file </w:t>
+      </w:r>
+    </w:p>
+    <w:p>
+      <w:pPr>
+        <w:pStyle w:val="ListParagraph"/>
+        <w:ind w:hanging="0"/>
+        <w:rPr>
+          <w:b w:val="false"/>
+          <w:b w:val="false"/>
+          <w:bCs w:val="false"/>
+        </w:rPr>
+      </w:pPr>
+      <w:r>
+        <w:rPr>
+          <w:b w:val="false"/>
+          <w:bCs w:val="false"/>
+        </w:rPr>
+        <w:t>[['S', 'NP', 'VP', '0.9'], ['S', 'VP', '0.1'], ['VP', 'V', 'NP', '0.5'], ['VP', 'V', '0.1'], ['VP', 'V', '@VP_V', '0.3'], ['VP', 'V', 'PP', '0.1'], ['@VP_V', 'NP', 'PP', '1.0'], ['NP', 'NP', 'NP', '0.1'], ['NP', 'NP', 'PP', '0.2'], ['NP', 'N', '0.7'], ['PP', 'P', 'NP', '1.0'], ['N', 'people', '0.5'], ['N', 'fish', '0.2'], ['N', 'tanks', '0.2'], ['N', 'rods', '0.1'], ['V', 'people', '0.1'], ['V', 'fish', '0.6'], ['V', 'tanks', '0.3'], ['P', 'with', '1.0'], ['']]</w:t>
+      </w:r>
+    </w:p>
+    <w:p>
+      <w:pPr>
+        <w:pStyle w:val="ListParagraph"/>
+        <w:ind w:hanging="0"/>
+        <w:rPr>
+          <w:b/>
+          <w:b/>
+          <w:bCs/>
+        </w:rPr>
+      </w:pPr>
+      <w:r>
+        <w:rPr>
+          <w:b/>
+          <w:bCs/>
+        </w:rPr>
+      </w:r>
+    </w:p>
+    <w:p>
+      <w:pPr>
+        <w:pStyle w:val="ListParagraph"/>
+        <w:ind w:hanging="0"/>
+        <w:rPr>
+          <w:b/>
+          <w:b/>
+          <w:bCs/>
+        </w:rPr>
+      </w:pPr>
+      <w:r>
+        <w:rPr>
+          <w:b/>
+          <w:bCs/>
+        </w:rPr>
+        <w:t>Non-Terminals also updated</w:t>
+      </w:r>
+    </w:p>
+    <w:p>
+      <w:pPr>
+        <w:pStyle w:val="ListParagraph"/>
+        <w:ind w:hanging="0"/>
+        <w:rPr>
+          <w:b w:val="false"/>
+          <w:b w:val="false"/>
+          <w:bCs w:val="false"/>
+        </w:rPr>
+      </w:pPr>
+      <w:r>
+        <w:rPr>
+          <w:b w:val="false"/>
+          <w:bCs w:val="false"/>
+        </w:rPr>
+        <w:t>set(['PP', '@VP_V', 'N', 'VP', 'P', 'S', 'V', 'NP'])</w:t>
+      </w:r>
+    </w:p>
+    <w:p>
+      <w:pPr>
+        <w:pStyle w:val="ListParagraph"/>
+        <w:ind w:hanging="0"/>
+        <w:rPr>
+          <w:b w:val="false"/>
+          <w:b w:val="false"/>
+          <w:bCs w:val="false"/>
+        </w:rPr>
+      </w:pPr>
+      <w:r>
+        <w:rPr>
+          <w:b w:val="false"/>
+          <w:bCs w:val="false"/>
+        </w:rPr>
+        <w:t xml:space="preserve">Sentences are updated after parsing the file </w:t>
+      </w:r>
+    </w:p>
+    <w:p>
+      <w:pPr>
+        <w:pStyle w:val="ListParagraph"/>
+        <w:ind w:hanging="0"/>
+        <w:rPr>
+          <w:b w:val="false"/>
+          <w:b w:val="false"/>
+          <w:bCs w:val="false"/>
+        </w:rPr>
+      </w:pPr>
+      <w:r>
+        <w:rPr>
+          <w:b w:val="false"/>
+          <w:bCs w:val="false"/>
+        </w:rPr>
+        <w:t>[['fish', 'people', 'fish', 'tanks'], ['people', 'tanks', 'fish']]</w:t>
+      </w:r>
+    </w:p>
+    <w:p>
+      <w:pPr>
+        <w:pStyle w:val="ListParagraph"/>
+        <w:ind w:hanging="0"/>
+        <w:rPr>
+          <w:b/>
+          <w:b/>
+          <w:bCs/>
+        </w:rPr>
+      </w:pPr>
+      <w:r>
+        <w:rPr>
+          <w:b/>
+          <w:bCs/>
+        </w:rPr>
+      </w:r>
+    </w:p>
+    <w:p>
+      <w:pPr>
+        <w:pStyle w:val="ListParagraph"/>
+        <w:ind w:hanging="0"/>
+        <w:rPr>
+          <w:b/>
+          <w:b/>
+          <w:bCs/>
+        </w:rPr>
+      </w:pPr>
+      <w:r>
+        <w:rPr>
+          <w:b/>
+          <w:bCs/>
+        </w:rPr>
+        <w:t>Sentence Under Consideration</w:t>
+      </w:r>
+    </w:p>
+    <w:p>
+      <w:pPr>
+        <w:pStyle w:val="ListParagraph"/>
+        <w:ind w:hanging="0"/>
+        <w:rPr>
+          <w:b w:val="false"/>
+          <w:b w:val="false"/>
+          <w:bCs w:val="false"/>
+        </w:rPr>
+      </w:pPr>
+      <w:r>
+        <w:rPr>
+          <w:b w:val="false"/>
+          <w:bCs w:val="false"/>
+        </w:rPr>
+        <w:t>['fish', 'people', 'fish', 'tanks']</w:t>
+      </w:r>
+    </w:p>
+    <w:p>
+      <w:pPr>
+        <w:pStyle w:val="ListParagraph"/>
+        <w:ind w:hanging="0"/>
+        <w:rPr>
+          <w:b/>
+          <w:b/>
+          <w:bCs/>
+        </w:rPr>
+      </w:pPr>
+      <w:r>
+        <w:rPr>
+          <w:b/>
+          <w:bCs/>
+        </w:rPr>
+      </w:r>
+    </w:p>
+    <w:p>
+      <w:pPr>
+        <w:pStyle w:val="ListParagraph"/>
+        <w:ind w:hanging="0"/>
+        <w:rPr>
+          <w:b/>
+          <w:b/>
+          <w:bCs/>
+        </w:rPr>
+      </w:pPr>
+      <w:r>
+        <w:rPr>
+          <w:b/>
+          <w:bCs/>
+        </w:rPr>
+      </w:r>
+    </w:p>
+    <w:p>
+      <w:pPr>
+        <w:pStyle w:val="ListParagraph"/>
+        <w:ind w:hanging="0"/>
+        <w:rPr>
+          <w:b w:val="false"/>
+          <w:b w:val="false"/>
+          <w:bCs w:val="false"/>
+        </w:rPr>
+      </w:pPr>
+      <w:r>
+        <w:rPr>
+          <w:b w:val="false"/>
+          <w:bCs w:val="false"/>
+        </w:rPr>
+        <w:t xml:space="preserve">Span: fish   </w:t>
+      </w:r>
+    </w:p>
+    <w:p>
+      <w:pPr>
+        <w:pStyle w:val="ListParagraph"/>
+        <w:ind w:hanging="0"/>
+        <w:rPr>
+          <w:b w:val="false"/>
+          <w:b w:val="false"/>
+          <w:bCs w:val="false"/>
+        </w:rPr>
+      </w:pPr>
+      <w:r>
+        <w:rPr>
+          <w:b w:val="false"/>
+          <w:bCs w:val="false"/>
+        </w:rPr>
+      </w:r>
+    </w:p>
+    <w:p>
+      <w:pPr>
+        <w:pStyle w:val="ListParagraph"/>
+        <w:ind w:hanging="0"/>
+        <w:rPr>
+          <w:b w:val="false"/>
+          <w:b w:val="false"/>
+          <w:bCs w:val="false"/>
+        </w:rPr>
+      </w:pPr>
+      <w:r>
+        <w:rPr>
+          <w:b w:val="false"/>
+          <w:bCs w:val="false"/>
+        </w:rPr>
+        <w:t>P( N-&gt;fish )= 0.2 P( VP-&gt;V )= 0.06 ( BackPointer = ( V ))</w:t>
+      </w:r>
+    </w:p>
+    <w:p>
+      <w:pPr>
+        <w:pStyle w:val="ListParagraph"/>
+        <w:ind w:hanging="0"/>
+        <w:rPr>
+          <w:b w:val="false"/>
+          <w:b w:val="false"/>
+          <w:bCs w:val="false"/>
+        </w:rPr>
+      </w:pPr>
+      <w:r>
+        <w:rPr>
+          <w:b w:val="false"/>
+          <w:bCs w:val="false"/>
+        </w:rPr>
+        <w:t>P( S-&gt;VP )= 0.006 ( BackPointer = ( VP ))</w:t>
+      </w:r>
+    </w:p>
+    <w:p>
+      <w:pPr>
+        <w:pStyle w:val="ListParagraph"/>
+        <w:ind w:hanging="0"/>
+        <w:rPr>
+          <w:b w:val="false"/>
+          <w:b w:val="false"/>
+          <w:bCs w:val="false"/>
+        </w:rPr>
+      </w:pPr>
+      <w:r>
+        <w:rPr>
+          <w:b w:val="false"/>
+          <w:bCs w:val="false"/>
+        </w:rPr>
+        <w:t>P( V-&gt;fish )= 0.6 P( NP-&gt;N )= 0.14 ( BackPointer = ( N ))</w:t>
+      </w:r>
+    </w:p>
+    <w:p>
+      <w:pPr>
+        <w:pStyle w:val="ListParagraph"/>
+        <w:ind w:hanging="0"/>
+        <w:rPr>
+          <w:b w:val="false"/>
+          <w:b w:val="false"/>
+          <w:bCs w:val="false"/>
+        </w:rPr>
+      </w:pPr>
+      <w:r>
+        <w:rPr>
+          <w:b w:val="false"/>
+          <w:bCs w:val="false"/>
+        </w:rPr>
+      </w:r>
+    </w:p>
+    <w:p>
+      <w:pPr>
+        <w:pStyle w:val="ListParagraph"/>
+        <w:ind w:hanging="0"/>
+        <w:rPr>
+          <w:b w:val="false"/>
+          <w:b w:val="false"/>
+          <w:bCs w:val="false"/>
+        </w:rPr>
+      </w:pPr>
+      <w:r>
+        <w:rPr>
+          <w:b w:val="false"/>
+          <w:bCs w:val="false"/>
+        </w:rPr>
+      </w:r>
+    </w:p>
+    <w:p>
+      <w:pPr>
+        <w:pStyle w:val="ListParagraph"/>
+        <w:ind w:hanging="0"/>
+        <w:rPr>
+          <w:b w:val="false"/>
+          <w:b w:val="false"/>
+          <w:bCs w:val="false"/>
+        </w:rPr>
+      </w:pPr>
+      <w:r>
+        <w:rPr>
+          <w:b w:val="false"/>
+          <w:bCs w:val="false"/>
+        </w:rPr>
+        <w:t xml:space="preserve">Span: people   </w:t>
+      </w:r>
+    </w:p>
+    <w:p>
+      <w:pPr>
+        <w:pStyle w:val="ListParagraph"/>
+        <w:ind w:hanging="0"/>
+        <w:rPr>
+          <w:b w:val="false"/>
+          <w:b w:val="false"/>
+          <w:bCs w:val="false"/>
+        </w:rPr>
+      </w:pPr>
+      <w:r>
+        <w:rPr>
+          <w:b w:val="false"/>
+          <w:bCs w:val="false"/>
+        </w:rPr>
+      </w:r>
+    </w:p>
+    <w:p>
+      <w:pPr>
+        <w:pStyle w:val="ListParagraph"/>
+        <w:ind w:hanging="0"/>
+        <w:rPr>
+          <w:b w:val="false"/>
+          <w:b w:val="false"/>
+          <w:bCs w:val="false"/>
+        </w:rPr>
+      </w:pPr>
+      <w:r>
+        <w:rPr>
+          <w:b w:val="false"/>
+          <w:bCs w:val="false"/>
+        </w:rPr>
+        <w:t>P( N-&gt;people )= 0.5 P( VP-&gt;V )= 0.01 ( BackPointer = ( V ))</w:t>
+      </w:r>
+    </w:p>
+    <w:p>
+      <w:pPr>
+        <w:pStyle w:val="ListParagraph"/>
+        <w:ind w:hanging="0"/>
+        <w:rPr>
+          <w:b w:val="false"/>
+          <w:b w:val="false"/>
+          <w:bCs w:val="false"/>
+        </w:rPr>
+      </w:pPr>
+      <w:r>
+        <w:rPr>
+          <w:b w:val="false"/>
+          <w:bCs w:val="false"/>
+        </w:rPr>
+        <w:t>P( S-&gt;VP )= 0.001 ( BackPointer = ( VP ))</w:t>
+      </w:r>
+    </w:p>
+    <w:p>
+      <w:pPr>
+        <w:pStyle w:val="ListParagraph"/>
+        <w:ind w:hanging="0"/>
+        <w:rPr>
+          <w:b w:val="false"/>
+          <w:b w:val="false"/>
+          <w:bCs w:val="false"/>
+        </w:rPr>
+      </w:pPr>
+      <w:r>
+        <w:rPr>
+          <w:b w:val="false"/>
+          <w:bCs w:val="false"/>
+        </w:rPr>
+        <w:t>P( V-&gt;people )= 0.1 P( NP-&gt;N )= 0.35 ( BackPointer = ( N ))</w:t>
+      </w:r>
+    </w:p>
+    <w:p>
+      <w:pPr>
+        <w:pStyle w:val="ListParagraph"/>
+        <w:ind w:hanging="0"/>
+        <w:rPr>
+          <w:b w:val="false"/>
+          <w:b w:val="false"/>
+          <w:bCs w:val="false"/>
+        </w:rPr>
+      </w:pPr>
+      <w:r>
+        <w:rPr>
+          <w:b w:val="false"/>
+          <w:bCs w:val="false"/>
+        </w:rPr>
+      </w:r>
+    </w:p>
+    <w:p>
+      <w:pPr>
+        <w:pStyle w:val="ListParagraph"/>
+        <w:ind w:hanging="0"/>
+        <w:rPr>
+          <w:b w:val="false"/>
+          <w:b w:val="false"/>
+          <w:bCs w:val="false"/>
+        </w:rPr>
+      </w:pPr>
+      <w:r>
+        <w:rPr>
+          <w:b w:val="false"/>
+          <w:bCs w:val="false"/>
+        </w:rPr>
+      </w:r>
+    </w:p>
+    <w:p>
+      <w:pPr>
+        <w:pStyle w:val="ListParagraph"/>
+        <w:ind w:hanging="0"/>
+        <w:rPr>
+          <w:b w:val="false"/>
+          <w:b w:val="false"/>
+          <w:bCs w:val="false"/>
+        </w:rPr>
+      </w:pPr>
+      <w:r>
+        <w:rPr>
+          <w:b w:val="false"/>
+          <w:bCs w:val="false"/>
+        </w:rPr>
+        <w:t xml:space="preserve">Span: fish   </w:t>
+      </w:r>
+    </w:p>
+    <w:p>
+      <w:pPr>
+        <w:pStyle w:val="ListParagraph"/>
+        <w:ind w:hanging="0"/>
+        <w:rPr>
+          <w:b w:val="false"/>
+          <w:b w:val="false"/>
+          <w:bCs w:val="false"/>
+        </w:rPr>
+      </w:pPr>
+      <w:r>
+        <w:rPr>
+          <w:b w:val="false"/>
+          <w:bCs w:val="false"/>
+        </w:rPr>
+      </w:r>
+    </w:p>
+    <w:p>
+      <w:pPr>
+        <w:pStyle w:val="ListParagraph"/>
+        <w:ind w:hanging="0"/>
+        <w:rPr>
+          <w:b w:val="false"/>
+          <w:b w:val="false"/>
+          <w:bCs w:val="false"/>
+        </w:rPr>
+      </w:pPr>
+      <w:r>
+        <w:rPr>
+          <w:b w:val="false"/>
+          <w:bCs w:val="false"/>
+        </w:rPr>
+        <w:t>P( N-&gt;fish )= 0.2 P( VP-&gt;V )= 0.06 ( BackPointer = ( V ))</w:t>
+      </w:r>
+    </w:p>
+    <w:p>
+      <w:pPr>
+        <w:pStyle w:val="ListParagraph"/>
+        <w:ind w:hanging="0"/>
+        <w:rPr>
+          <w:b w:val="false"/>
+          <w:b w:val="false"/>
+          <w:bCs w:val="false"/>
+        </w:rPr>
+      </w:pPr>
+      <w:r>
+        <w:rPr>
+          <w:b w:val="false"/>
+          <w:bCs w:val="false"/>
+        </w:rPr>
+        <w:t>P( S-&gt;VP )= 0.006 ( BackPointer = ( VP ))</w:t>
+      </w:r>
+    </w:p>
+    <w:p>
+      <w:pPr>
+        <w:pStyle w:val="ListParagraph"/>
+        <w:ind w:hanging="0"/>
+        <w:rPr>
+          <w:b w:val="false"/>
+          <w:b w:val="false"/>
+          <w:bCs w:val="false"/>
+        </w:rPr>
+      </w:pPr>
+      <w:r>
+        <w:rPr>
+          <w:b w:val="false"/>
+          <w:bCs w:val="false"/>
+        </w:rPr>
+        <w:t>P( V-&gt;fish )= 0.6 P( NP-&gt;N )= 0.14 ( BackPointer = ( N ))</w:t>
+      </w:r>
+    </w:p>
+    <w:p>
+      <w:pPr>
+        <w:pStyle w:val="ListParagraph"/>
+        <w:ind w:hanging="0"/>
+        <w:rPr>
+          <w:b w:val="false"/>
+          <w:b w:val="false"/>
+          <w:bCs w:val="false"/>
+        </w:rPr>
+      </w:pPr>
+      <w:r>
+        <w:rPr>
+          <w:b w:val="false"/>
+          <w:bCs w:val="false"/>
+        </w:rPr>
+      </w:r>
+    </w:p>
+    <w:p>
+      <w:pPr>
+        <w:pStyle w:val="ListParagraph"/>
+        <w:ind w:hanging="0"/>
+        <w:rPr>
+          <w:b w:val="false"/>
+          <w:b w:val="false"/>
+          <w:bCs w:val="false"/>
+        </w:rPr>
+      </w:pPr>
+      <w:r>
+        <w:rPr>
+          <w:b w:val="false"/>
+          <w:bCs w:val="false"/>
+        </w:rPr>
+      </w:r>
+    </w:p>
+    <w:p>
+      <w:pPr>
+        <w:pStyle w:val="ListParagraph"/>
+        <w:ind w:hanging="0"/>
+        <w:rPr>
+          <w:b w:val="false"/>
+          <w:b w:val="false"/>
+          <w:bCs w:val="false"/>
+        </w:rPr>
+      </w:pPr>
+      <w:r>
+        <w:rPr>
+          <w:b w:val="false"/>
+          <w:bCs w:val="false"/>
+        </w:rPr>
+        <w:t xml:space="preserve">Span: tanks   </w:t>
+      </w:r>
+    </w:p>
+    <w:p>
+      <w:pPr>
+        <w:pStyle w:val="ListParagraph"/>
+        <w:ind w:hanging="0"/>
+        <w:rPr>
+          <w:b w:val="false"/>
+          <w:b w:val="false"/>
+          <w:bCs w:val="false"/>
+        </w:rPr>
+      </w:pPr>
+      <w:r>
+        <w:rPr>
+          <w:b w:val="false"/>
+          <w:bCs w:val="false"/>
+        </w:rPr>
+      </w:r>
+    </w:p>
+    <w:p>
+      <w:pPr>
+        <w:pStyle w:val="ListParagraph"/>
+        <w:ind w:hanging="0"/>
+        <w:rPr>
+          <w:b w:val="false"/>
+          <w:b w:val="false"/>
+          <w:bCs w:val="false"/>
+        </w:rPr>
+      </w:pPr>
+      <w:r>
+        <w:rPr>
+          <w:b w:val="false"/>
+          <w:bCs w:val="false"/>
+        </w:rPr>
+        <w:t>P( N-&gt;tanks )= 0.2 P( VP-&gt;V )= 0.03 ( BackPointer = ( V ))</w:t>
+      </w:r>
+    </w:p>
+    <w:p>
+      <w:pPr>
+        <w:pStyle w:val="ListParagraph"/>
+        <w:ind w:hanging="0"/>
+        <w:rPr>
+          <w:b w:val="false"/>
+          <w:b w:val="false"/>
+          <w:bCs w:val="false"/>
+        </w:rPr>
+      </w:pPr>
+      <w:r>
+        <w:rPr>
+          <w:b w:val="false"/>
+          <w:bCs w:val="false"/>
+        </w:rPr>
+        <w:t>P( S-&gt;VP )= 0.003 ( BackPointer = ( VP ))</w:t>
+      </w:r>
+    </w:p>
+    <w:p>
+      <w:pPr>
+        <w:pStyle w:val="ListParagraph"/>
+        <w:ind w:hanging="0"/>
+        <w:rPr>
+          <w:b w:val="false"/>
+          <w:b w:val="false"/>
+          <w:bCs w:val="false"/>
+        </w:rPr>
+      </w:pPr>
+      <w:r>
+        <w:rPr>
+          <w:b w:val="false"/>
+          <w:bCs w:val="false"/>
+        </w:rPr>
+        <w:t>P( V-&gt;tanks )= 0.3 P( NP-&gt;N )= 0.14 ( BackPointer = ( N ))</w:t>
+      </w:r>
+    </w:p>
+    <w:p>
+      <w:pPr>
+        <w:pStyle w:val="ListParagraph"/>
+        <w:ind w:hanging="0"/>
+        <w:rPr>
+          <w:b w:val="false"/>
+          <w:b w:val="false"/>
+          <w:bCs w:val="false"/>
+        </w:rPr>
+      </w:pPr>
+      <w:r>
+        <w:rPr>
+          <w:b w:val="false"/>
+          <w:bCs w:val="false"/>
+        </w:rPr>
+      </w:r>
+    </w:p>
+    <w:p>
+      <w:pPr>
+        <w:pStyle w:val="ListParagraph"/>
+        <w:ind w:hanging="0"/>
+        <w:rPr>
+          <w:b w:val="false"/>
+          <w:b w:val="false"/>
+          <w:bCs w:val="false"/>
+        </w:rPr>
+      </w:pPr>
+      <w:r>
+        <w:rPr>
+          <w:b w:val="false"/>
+          <w:bCs w:val="false"/>
+        </w:rPr>
+      </w:r>
+    </w:p>
+    <w:p>
+      <w:pPr>
+        <w:pStyle w:val="ListParagraph"/>
+        <w:ind w:hanging="0"/>
+        <w:rPr>
+          <w:b w:val="false"/>
+          <w:b w:val="false"/>
+          <w:bCs w:val="false"/>
+        </w:rPr>
+      </w:pPr>
+      <w:r>
+        <w:rPr>
+          <w:b w:val="false"/>
+          <w:bCs w:val="false"/>
+        </w:rPr>
+        <w:t xml:space="preserve">Span: fish   people   </w:t>
+      </w:r>
+    </w:p>
+    <w:p>
+      <w:pPr>
+        <w:pStyle w:val="ListParagraph"/>
+        <w:ind w:hanging="0"/>
+        <w:rPr>
+          <w:b w:val="false"/>
+          <w:b w:val="false"/>
+          <w:bCs w:val="false"/>
+        </w:rPr>
+      </w:pPr>
+      <w:r>
+        <w:rPr>
+          <w:b w:val="false"/>
+          <w:bCs w:val="false"/>
+        </w:rPr>
+      </w:r>
+    </w:p>
+    <w:p>
+      <w:pPr>
+        <w:pStyle w:val="ListParagraph"/>
+        <w:ind w:hanging="0"/>
+        <w:rPr>
+          <w:b w:val="false"/>
+          <w:b w:val="false"/>
+          <w:bCs w:val="false"/>
+        </w:rPr>
+      </w:pPr>
+      <w:r>
+        <w:rPr>
+          <w:b w:val="false"/>
+          <w:bCs w:val="false"/>
+        </w:rPr>
+        <w:t>P( VP-&gt;V , NP )= 0.105 ( BackPointer = ( (1, 'V', 'NP') ))</w:t>
+      </w:r>
+    </w:p>
+    <w:p>
+      <w:pPr>
+        <w:pStyle w:val="ListParagraph"/>
+        <w:ind w:hanging="0"/>
+        <w:rPr>
+          <w:b w:val="false"/>
+          <w:b w:val="false"/>
+          <w:bCs w:val="false"/>
+        </w:rPr>
+      </w:pPr>
+      <w:r>
+        <w:rPr>
+          <w:b w:val="false"/>
+          <w:bCs w:val="false"/>
+        </w:rPr>
+        <w:t>P( S-&gt;VP , NP )= 0.0189 ( BackPointer = ( (1, 'VP', 'NP') ))</w:t>
+      </w:r>
+    </w:p>
+    <w:p>
+      <w:pPr>
+        <w:pStyle w:val="ListParagraph"/>
+        <w:ind w:hanging="0"/>
+        <w:rPr>
+          <w:b w:val="false"/>
+          <w:b w:val="false"/>
+          <w:bCs w:val="false"/>
+        </w:rPr>
+      </w:pPr>
+      <w:r>
+        <w:rPr>
+          <w:b w:val="false"/>
+          <w:bCs w:val="false"/>
+        </w:rPr>
+        <w:t>P( NP-&gt;NP , NP )= 0.0049 ( BackPointer = ( (1, 'NP', 'NP') ))</w:t>
+      </w:r>
+    </w:p>
+    <w:p>
+      <w:pPr>
+        <w:pStyle w:val="ListParagraph"/>
+        <w:ind w:hanging="0"/>
+        <w:rPr>
+          <w:b w:val="false"/>
+          <w:b w:val="false"/>
+          <w:bCs w:val="false"/>
+        </w:rPr>
+      </w:pPr>
+      <w:r>
+        <w:rPr>
+          <w:b w:val="false"/>
+          <w:bCs w:val="false"/>
+        </w:rPr>
+      </w:r>
+    </w:p>
+    <w:p>
+      <w:pPr>
+        <w:pStyle w:val="ListParagraph"/>
+        <w:ind w:hanging="0"/>
+        <w:rPr>
+          <w:b w:val="false"/>
+          <w:b w:val="false"/>
+          <w:bCs w:val="false"/>
+        </w:rPr>
+      </w:pPr>
+      <w:r>
+        <w:rPr>
+          <w:b w:val="false"/>
+          <w:bCs w:val="false"/>
+        </w:rPr>
+      </w:r>
+    </w:p>
+    <w:p>
+      <w:pPr>
+        <w:pStyle w:val="ListParagraph"/>
+        <w:ind w:hanging="0"/>
+        <w:rPr>
+          <w:b w:val="false"/>
+          <w:b w:val="false"/>
+          <w:bCs w:val="false"/>
+        </w:rPr>
+      </w:pPr>
+      <w:r>
+        <w:rPr>
+          <w:b w:val="false"/>
+          <w:bCs w:val="false"/>
+        </w:rPr>
+        <w:t xml:space="preserve">Span: people   fish   </w:t>
+      </w:r>
+    </w:p>
+    <w:p>
+      <w:pPr>
+        <w:pStyle w:val="ListParagraph"/>
+        <w:ind w:hanging="0"/>
+        <w:rPr>
+          <w:b w:val="false"/>
+          <w:b w:val="false"/>
+          <w:bCs w:val="false"/>
+        </w:rPr>
+      </w:pPr>
+      <w:r>
+        <w:rPr>
+          <w:b w:val="false"/>
+          <w:bCs w:val="false"/>
+        </w:rPr>
+      </w:r>
+    </w:p>
+    <w:p>
+      <w:pPr>
+        <w:pStyle w:val="ListParagraph"/>
+        <w:ind w:hanging="0"/>
+        <w:rPr>
+          <w:b w:val="false"/>
+          <w:b w:val="false"/>
+          <w:bCs w:val="false"/>
+        </w:rPr>
+      </w:pPr>
+      <w:r>
+        <w:rPr>
+          <w:b w:val="false"/>
+          <w:bCs w:val="false"/>
+        </w:rPr>
+        <w:t>P( VP-&gt;NP , V )= 0.105 ( BackPointer = ( (2, 'NP', 'V') ))</w:t>
+      </w:r>
+    </w:p>
+    <w:p>
+      <w:pPr>
+        <w:pStyle w:val="ListParagraph"/>
+        <w:ind w:hanging="0"/>
+        <w:rPr>
+          <w:b w:val="false"/>
+          <w:b w:val="false"/>
+          <w:bCs w:val="false"/>
+        </w:rPr>
+      </w:pPr>
+      <w:r>
+        <w:rPr>
+          <w:b w:val="false"/>
+          <w:bCs w:val="false"/>
+        </w:rPr>
+        <w:t>P( S-&gt;NP , VP )= 0.0189 ( BackPointer = ( (2, 'NP', 'VP') ))</w:t>
+      </w:r>
+    </w:p>
+    <w:p>
+      <w:pPr>
+        <w:pStyle w:val="ListParagraph"/>
+        <w:ind w:hanging="0"/>
+        <w:rPr>
+          <w:b w:val="false"/>
+          <w:b w:val="false"/>
+          <w:bCs w:val="false"/>
+        </w:rPr>
+      </w:pPr>
+      <w:r>
+        <w:rPr>
+          <w:b w:val="false"/>
+          <w:bCs w:val="false"/>
+        </w:rPr>
+        <w:t>P( NP-&gt;NP , NP )= 0.0049 ( BackPointer = ( (2, 'NP', 'NP') ))</w:t>
+      </w:r>
+    </w:p>
+    <w:p>
+      <w:pPr>
+        <w:pStyle w:val="ListParagraph"/>
+        <w:ind w:hanging="0"/>
+        <w:rPr>
+          <w:b w:val="false"/>
+          <w:b w:val="false"/>
+          <w:bCs w:val="false"/>
+        </w:rPr>
+      </w:pPr>
+      <w:r>
+        <w:rPr>
+          <w:b w:val="false"/>
+          <w:bCs w:val="false"/>
+        </w:rPr>
+      </w:r>
+    </w:p>
+    <w:p>
+      <w:pPr>
+        <w:pStyle w:val="ListParagraph"/>
+        <w:ind w:hanging="0"/>
+        <w:rPr>
+          <w:b w:val="false"/>
+          <w:b w:val="false"/>
+          <w:bCs w:val="false"/>
+        </w:rPr>
+      </w:pPr>
+      <w:r>
+        <w:rPr>
+          <w:b w:val="false"/>
+          <w:bCs w:val="false"/>
+        </w:rPr>
+      </w:r>
+    </w:p>
+    <w:p>
+      <w:pPr>
+        <w:pStyle w:val="ListParagraph"/>
+        <w:ind w:hanging="0"/>
+        <w:rPr>
+          <w:b w:val="false"/>
+          <w:b w:val="false"/>
+          <w:bCs w:val="false"/>
+        </w:rPr>
+      </w:pPr>
+      <w:r>
+        <w:rPr>
+          <w:b w:val="false"/>
+          <w:bCs w:val="false"/>
+        </w:rPr>
+        <w:t xml:space="preserve">Span: fish   tanks   </w:t>
+      </w:r>
+    </w:p>
+    <w:p>
+      <w:pPr>
+        <w:pStyle w:val="ListParagraph"/>
+        <w:ind w:hanging="0"/>
+        <w:rPr>
+          <w:b w:val="false"/>
+          <w:b w:val="false"/>
+          <w:bCs w:val="false"/>
+        </w:rPr>
+      </w:pPr>
+      <w:r>
+        <w:rPr>
+          <w:b w:val="false"/>
+          <w:bCs w:val="false"/>
+        </w:rPr>
+      </w:r>
+    </w:p>
+    <w:p>
+      <w:pPr>
+        <w:pStyle w:val="ListParagraph"/>
+        <w:ind w:hanging="0"/>
+        <w:rPr>
+          <w:b w:val="false"/>
+          <w:b w:val="false"/>
+          <w:bCs w:val="false"/>
+        </w:rPr>
+      </w:pPr>
+      <w:r>
+        <w:rPr>
+          <w:b w:val="false"/>
+          <w:bCs w:val="false"/>
+        </w:rPr>
+        <w:t>P( VP-&gt;V , NP )= 0.042 ( BackPointer = ( (3, 'V', 'NP') ))</w:t>
+      </w:r>
+    </w:p>
+    <w:p>
+      <w:pPr>
+        <w:pStyle w:val="ListParagraph"/>
+        <w:ind w:hanging="0"/>
+        <w:rPr>
+          <w:b w:val="false"/>
+          <w:b w:val="false"/>
+          <w:bCs w:val="false"/>
+        </w:rPr>
+      </w:pPr>
+      <w:r>
+        <w:rPr>
+          <w:b w:val="false"/>
+          <w:bCs w:val="false"/>
+        </w:rPr>
+        <w:t>P( S-&gt;VP , NP )= 0.00756 ( BackPointer = ( (3, 'VP', 'NP') ))</w:t>
+      </w:r>
+    </w:p>
+    <w:p>
+      <w:pPr>
+        <w:pStyle w:val="ListParagraph"/>
+        <w:ind w:hanging="0"/>
+        <w:rPr>
+          <w:b w:val="false"/>
+          <w:b w:val="false"/>
+          <w:bCs w:val="false"/>
+        </w:rPr>
+      </w:pPr>
+      <w:r>
+        <w:rPr>
+          <w:b w:val="false"/>
+          <w:bCs w:val="false"/>
+        </w:rPr>
+        <w:t>P( NP-&gt;NP , NP )= 0.00196 ( BackPointer = ( (3, 'NP', 'NP') ))</w:t>
+      </w:r>
+    </w:p>
+    <w:p>
+      <w:pPr>
+        <w:pStyle w:val="ListParagraph"/>
+        <w:ind w:hanging="0"/>
+        <w:rPr>
+          <w:b w:val="false"/>
+          <w:b w:val="false"/>
+          <w:bCs w:val="false"/>
+        </w:rPr>
+      </w:pPr>
+      <w:r>
+        <w:rPr>
+          <w:b w:val="false"/>
+          <w:bCs w:val="false"/>
+        </w:rPr>
+      </w:r>
+    </w:p>
+    <w:p>
+      <w:pPr>
+        <w:pStyle w:val="ListParagraph"/>
+        <w:ind w:hanging="0"/>
+        <w:rPr>
+          <w:b w:val="false"/>
+          <w:b w:val="false"/>
+          <w:bCs w:val="false"/>
+        </w:rPr>
+      </w:pPr>
+      <w:r>
+        <w:rPr>
+          <w:b w:val="false"/>
+          <w:bCs w:val="false"/>
+        </w:rPr>
+      </w:r>
+    </w:p>
+    <w:p>
+      <w:pPr>
+        <w:pStyle w:val="ListParagraph"/>
+        <w:ind w:hanging="0"/>
+        <w:rPr>
+          <w:b w:val="false"/>
+          <w:b w:val="false"/>
+          <w:bCs w:val="false"/>
+        </w:rPr>
+      </w:pPr>
+      <w:r>
+        <w:rPr>
+          <w:b w:val="false"/>
+          <w:bCs w:val="false"/>
+        </w:rPr>
+      </w:r>
+    </w:p>
+    <w:p>
+      <w:pPr>
+        <w:pStyle w:val="ListParagraph"/>
+        <w:ind w:hanging="0"/>
+        <w:rPr>
+          <w:b w:val="false"/>
+          <w:b w:val="false"/>
+          <w:bCs w:val="false"/>
+        </w:rPr>
+      </w:pPr>
+      <w:r>
+        <w:rPr>
+          <w:b w:val="false"/>
+          <w:bCs w:val="false"/>
+        </w:rPr>
+      </w:r>
+    </w:p>
+    <w:p>
+      <w:pPr>
+        <w:pStyle w:val="ListParagraph"/>
+        <w:ind w:hanging="0"/>
+        <w:rPr>
+          <w:b w:val="false"/>
+          <w:b w:val="false"/>
+          <w:bCs w:val="false"/>
+        </w:rPr>
+      </w:pPr>
+      <w:r>
+        <w:rPr>
+          <w:b w:val="false"/>
+          <w:bCs w:val="false"/>
+        </w:rPr>
+        <w:t xml:space="preserve">Span: fish   people   fish   </w:t>
+      </w:r>
+    </w:p>
+    <w:p>
+      <w:pPr>
+        <w:pStyle w:val="ListParagraph"/>
+        <w:ind w:hanging="0"/>
+        <w:rPr>
+          <w:b w:val="false"/>
+          <w:b w:val="false"/>
+          <w:bCs w:val="false"/>
+        </w:rPr>
+      </w:pPr>
+      <w:r>
+        <w:rPr>
+          <w:b w:val="false"/>
+          <w:bCs w:val="false"/>
+        </w:rPr>
+      </w:r>
+    </w:p>
+    <w:p>
+      <w:pPr>
+        <w:pStyle w:val="ListParagraph"/>
+        <w:ind w:hanging="0"/>
+        <w:rPr>
+          <w:b w:val="false"/>
+          <w:b w:val="false"/>
+          <w:bCs w:val="false"/>
+        </w:rPr>
+      </w:pPr>
+      <w:r>
+        <w:rPr>
+          <w:b w:val="false"/>
+          <w:bCs w:val="false"/>
+        </w:rPr>
+        <w:t>P( VP-&gt;V , NP )= 0.00147 ( BackPointer = ( (1, 'V', 'NP') ))</w:t>
+      </w:r>
+    </w:p>
+    <w:p>
+      <w:pPr>
+        <w:pStyle w:val="ListParagraph"/>
+        <w:ind w:hanging="0"/>
+        <w:rPr>
+          <w:b w:val="false"/>
+          <w:b w:val="false"/>
+          <w:bCs w:val="false"/>
+        </w:rPr>
+      </w:pPr>
+      <w:r>
+        <w:rPr>
+          <w:b w:val="false"/>
+          <w:bCs w:val="false"/>
+        </w:rPr>
+        <w:t>P( S-&gt;NP , VP )= 0.01323 ( BackPointer = ( (1, 'NP', 'VP') ))</w:t>
+      </w:r>
+    </w:p>
+    <w:p>
+      <w:pPr>
+        <w:pStyle w:val="ListParagraph"/>
+        <w:ind w:hanging="0"/>
+        <w:rPr>
+          <w:b w:val="false"/>
+          <w:b w:val="false"/>
+          <w:bCs w:val="false"/>
+        </w:rPr>
+      </w:pPr>
+      <w:r>
+        <w:rPr>
+          <w:b w:val="false"/>
+          <w:bCs w:val="false"/>
+        </w:rPr>
+        <w:t>P( NP-&gt;NP , NP )= 6.86e-05 ( BackPointer = ( (1, 'NP', 'NP') ))</w:t>
+      </w:r>
+    </w:p>
+    <w:p>
+      <w:pPr>
+        <w:pStyle w:val="ListParagraph"/>
+        <w:ind w:hanging="0"/>
+        <w:rPr>
+          <w:b w:val="false"/>
+          <w:b w:val="false"/>
+          <w:bCs w:val="false"/>
+        </w:rPr>
+      </w:pPr>
+      <w:r>
+        <w:rPr>
+          <w:b w:val="false"/>
+          <w:bCs w:val="false"/>
+        </w:rPr>
+      </w:r>
+    </w:p>
+    <w:p>
+      <w:pPr>
+        <w:pStyle w:val="ListParagraph"/>
+        <w:ind w:hanging="0"/>
+        <w:rPr>
+          <w:b w:val="false"/>
+          <w:b w:val="false"/>
+          <w:bCs w:val="false"/>
+        </w:rPr>
+      </w:pPr>
+      <w:r>
+        <w:rPr>
+          <w:b w:val="false"/>
+          <w:bCs w:val="false"/>
+        </w:rPr>
+      </w:r>
+    </w:p>
+    <w:p>
+      <w:pPr>
+        <w:pStyle w:val="ListParagraph"/>
+        <w:ind w:hanging="0"/>
+        <w:rPr>
+          <w:b w:val="false"/>
+          <w:b w:val="false"/>
+          <w:bCs w:val="false"/>
+        </w:rPr>
+      </w:pPr>
+      <w:r>
+        <w:rPr>
+          <w:b w:val="false"/>
+          <w:bCs w:val="false"/>
+        </w:rPr>
+        <w:t xml:space="preserve">Span: people   fish   tanks   </w:t>
+      </w:r>
+    </w:p>
+    <w:p>
+      <w:pPr>
+        <w:pStyle w:val="ListParagraph"/>
+        <w:ind w:hanging="0"/>
+        <w:rPr>
+          <w:b w:val="false"/>
+          <w:b w:val="false"/>
+          <w:bCs w:val="false"/>
+        </w:rPr>
+      </w:pPr>
+      <w:r>
+        <w:rPr>
+          <w:b w:val="false"/>
+          <w:bCs w:val="false"/>
+        </w:rPr>
+      </w:r>
+    </w:p>
+    <w:p>
+      <w:pPr>
+        <w:pStyle w:val="ListParagraph"/>
+        <w:ind w:hanging="0"/>
+        <w:rPr>
+          <w:b w:val="false"/>
+          <w:b w:val="false"/>
+          <w:bCs w:val="false"/>
+        </w:rPr>
+      </w:pPr>
+      <w:r>
+        <w:rPr>
+          <w:b w:val="false"/>
+          <w:bCs w:val="false"/>
+        </w:rPr>
+        <w:t>P( VP-&gt;NP , V )= 0.000735 ( BackPointer = ( (3, 'NP', 'V') ))</w:t>
+      </w:r>
+    </w:p>
+    <w:p>
+      <w:pPr>
+        <w:pStyle w:val="ListParagraph"/>
+        <w:ind w:hanging="0"/>
+        <w:rPr>
+          <w:b w:val="false"/>
+          <w:b w:val="false"/>
+          <w:bCs w:val="false"/>
+        </w:rPr>
+      </w:pPr>
+      <w:r>
+        <w:rPr>
+          <w:b w:val="false"/>
+          <w:bCs w:val="false"/>
+        </w:rPr>
+        <w:t>P( S-&gt;NP , VP )= 0.01323 ( BackPointer = ( (2, 'NP', 'VP') ))</w:t>
+      </w:r>
+    </w:p>
+    <w:p>
+      <w:pPr>
+        <w:pStyle w:val="ListParagraph"/>
+        <w:ind w:hanging="0"/>
+        <w:rPr>
+          <w:b w:val="false"/>
+          <w:b w:val="false"/>
+          <w:bCs w:val="false"/>
+        </w:rPr>
+      </w:pPr>
+      <w:r>
+        <w:rPr>
+          <w:b w:val="false"/>
+          <w:bCs w:val="false"/>
+        </w:rPr>
+        <w:t>P( NP-&gt;NP , NP )= 6.86e-05 ( BackPointer = ( (3, 'NP', 'NP') ))</w:t>
+      </w:r>
+    </w:p>
+    <w:p>
+      <w:pPr>
+        <w:pStyle w:val="ListParagraph"/>
+        <w:ind w:hanging="0"/>
+        <w:rPr>
+          <w:b w:val="false"/>
+          <w:b w:val="false"/>
+          <w:bCs w:val="false"/>
+        </w:rPr>
+      </w:pPr>
+      <w:r>
+        <w:rPr>
+          <w:b w:val="false"/>
+          <w:bCs w:val="false"/>
+        </w:rPr>
+      </w:r>
+    </w:p>
+    <w:p>
+      <w:pPr>
+        <w:pStyle w:val="ListParagraph"/>
+        <w:ind w:hanging="0"/>
+        <w:rPr>
+          <w:b w:val="false"/>
+          <w:b w:val="false"/>
+          <w:bCs w:val="false"/>
+        </w:rPr>
+      </w:pPr>
+      <w:r>
+        <w:rPr>
+          <w:b w:val="false"/>
+          <w:bCs w:val="false"/>
+        </w:rPr>
+      </w:r>
+    </w:p>
+    <w:p>
+      <w:pPr>
+        <w:pStyle w:val="ListParagraph"/>
+        <w:ind w:hanging="0"/>
+        <w:rPr>
+          <w:b w:val="false"/>
+          <w:b w:val="false"/>
+          <w:bCs w:val="false"/>
+        </w:rPr>
+      </w:pPr>
+      <w:r>
+        <w:rPr>
+          <w:b w:val="false"/>
+          <w:bCs w:val="false"/>
+        </w:rPr>
+      </w:r>
+    </w:p>
+    <w:p>
+      <w:pPr>
+        <w:pStyle w:val="ListParagraph"/>
+        <w:ind w:hanging="0"/>
+        <w:rPr>
+          <w:b w:val="false"/>
+          <w:b w:val="false"/>
+          <w:bCs w:val="false"/>
+        </w:rPr>
+      </w:pPr>
+      <w:r>
+        <w:rPr>
+          <w:b w:val="false"/>
+          <w:bCs w:val="false"/>
+        </w:rPr>
+      </w:r>
+    </w:p>
+    <w:p>
+      <w:pPr>
+        <w:pStyle w:val="ListParagraph"/>
+        <w:ind w:hanging="0"/>
+        <w:rPr>
+          <w:b w:val="false"/>
+          <w:b w:val="false"/>
+          <w:bCs w:val="false"/>
+        </w:rPr>
+      </w:pPr>
+      <w:r>
+        <w:rPr>
+          <w:b w:val="false"/>
+          <w:bCs w:val="false"/>
+        </w:rPr>
+      </w:r>
+    </w:p>
+    <w:p>
+      <w:pPr>
+        <w:pStyle w:val="ListParagraph"/>
+        <w:ind w:hanging="0"/>
+        <w:rPr>
+          <w:b w:val="false"/>
+          <w:b w:val="false"/>
+          <w:bCs w:val="false"/>
+        </w:rPr>
+      </w:pPr>
+      <w:r>
+        <w:rPr>
+          <w:b w:val="false"/>
+          <w:bCs w:val="false"/>
+        </w:rPr>
+      </w:r>
+    </w:p>
+    <w:p>
+      <w:pPr>
+        <w:pStyle w:val="ListParagraph"/>
+        <w:ind w:hanging="0"/>
+        <w:rPr>
+          <w:b w:val="false"/>
+          <w:b w:val="false"/>
+          <w:bCs w:val="false"/>
+        </w:rPr>
+      </w:pPr>
+      <w:r>
+        <w:rPr>
+          <w:b w:val="false"/>
+          <w:bCs w:val="false"/>
+        </w:rPr>
+        <w:t xml:space="preserve">Span: fish   people   fish   tanks   </w:t>
+      </w:r>
+    </w:p>
+    <w:p>
+      <w:pPr>
+        <w:pStyle w:val="ListParagraph"/>
+        <w:ind w:hanging="0"/>
+        <w:rPr>
+          <w:b w:val="false"/>
+          <w:b w:val="false"/>
+          <w:bCs w:val="false"/>
+        </w:rPr>
+      </w:pPr>
+      <w:r>
+        <w:rPr>
+          <w:b w:val="false"/>
+          <w:bCs w:val="false"/>
+        </w:rPr>
+      </w:r>
+    </w:p>
+    <w:p>
+      <w:pPr>
+        <w:pStyle w:val="ListParagraph"/>
+        <w:ind w:hanging="0"/>
+        <w:rPr>
+          <w:b w:val="false"/>
+          <w:b w:val="false"/>
+          <w:bCs w:val="false"/>
+        </w:rPr>
+      </w:pPr>
+      <w:r>
+        <w:rPr>
+          <w:b w:val="false"/>
+          <w:bCs w:val="false"/>
+        </w:rPr>
+        <w:t>P( VP-&gt;V , NP )= 2.058e-05 ( BackPointer = ( (1, 'V', 'NP') ))</w:t>
+      </w:r>
+    </w:p>
+    <w:p>
+      <w:pPr>
+        <w:pStyle w:val="ListParagraph"/>
+        <w:ind w:hanging="0"/>
+        <w:rPr>
+          <w:b w:val="false"/>
+          <w:b w:val="false"/>
+          <w:bCs w:val="false"/>
+        </w:rPr>
+      </w:pPr>
+      <w:r>
+        <w:rPr>
+          <w:b w:val="false"/>
+          <w:bCs w:val="false"/>
+        </w:rPr>
+        <w:t>P( S-&gt;NP , VP )= 0.00018522 ( BackPointer = ( (2, 'NP', 'VP') ))</w:t>
+      </w:r>
+    </w:p>
+    <w:p>
+      <w:pPr>
+        <w:pStyle w:val="ListParagraph"/>
+        <w:ind w:hanging="0"/>
+        <w:rPr>
+          <w:b w:val="false"/>
+          <w:b w:val="false"/>
+          <w:bCs w:val="false"/>
+        </w:rPr>
+      </w:pPr>
+      <w:r>
+        <w:rPr>
+          <w:b w:val="false"/>
+          <w:bCs w:val="false"/>
+        </w:rPr>
+        <w:t>P( NP-&gt;NP , NP )= 9.604e-07 ( BackPointer = ( (1, 'NP', 'NP') ))</w:t>
+      </w:r>
+    </w:p>
+    <w:p>
+      <w:pPr>
+        <w:pStyle w:val="ListParagraph"/>
+        <w:ind w:hanging="0"/>
+        <w:rPr>
+          <w:b w:val="false"/>
+          <w:b w:val="false"/>
+          <w:bCs w:val="false"/>
+        </w:rPr>
+      </w:pPr>
+      <w:r>
+        <w:rPr>
+          <w:b w:val="false"/>
+          <w:bCs w:val="false"/>
+        </w:rPr>
+      </w:r>
+    </w:p>
+    <w:p>
+      <w:pPr>
+        <w:pStyle w:val="ListParagraph"/>
+        <w:ind w:hanging="0"/>
+        <w:rPr>
+          <w:b w:val="false"/>
+          <w:b w:val="false"/>
+          <w:bCs w:val="false"/>
+        </w:rPr>
+      </w:pPr>
+      <w:r>
+        <w:rPr>
+          <w:b w:val="false"/>
+          <w:bCs w:val="false"/>
+        </w:rPr>
+      </w:r>
+    </w:p>
+    <w:p>
+      <w:pPr>
+        <w:pStyle w:val="ListParagraph"/>
+        <w:ind w:hanging="0"/>
+        <w:rPr>
+          <w:b w:val="false"/>
+          <w:b w:val="false"/>
+          <w:bCs w:val="false"/>
+        </w:rPr>
+      </w:pPr>
+      <w:r>
+        <w:rPr>
+          <w:b w:val="false"/>
+          <w:bCs w:val="false"/>
+        </w:rPr>
+      </w:r>
+    </w:p>
+    <w:p>
+      <w:pPr>
+        <w:pStyle w:val="ListParagraph"/>
+        <w:ind w:hanging="0"/>
+        <w:rPr>
+          <w:b w:val="false"/>
+          <w:b w:val="false"/>
+          <w:bCs w:val="false"/>
+        </w:rPr>
+      </w:pPr>
+      <w:r>
+        <w:rPr>
+          <w:b w:val="false"/>
+          <w:bCs w:val="false"/>
+        </w:rPr>
+      </w:r>
+    </w:p>
+    <w:p>
+      <w:pPr>
+        <w:pStyle w:val="ListParagraph"/>
+        <w:ind w:hanging="0"/>
+        <w:rPr>
+          <w:b/>
+          <w:b/>
+          <w:bCs/>
+        </w:rPr>
+      </w:pPr>
+      <w:r>
+        <w:rPr>
+          <w:b/>
+          <w:bCs/>
+        </w:rPr>
+      </w:r>
+    </w:p>
+    <w:p>
+      <w:pPr>
+        <w:pStyle w:val="ListParagraph"/>
+        <w:ind w:hanging="0"/>
+        <w:rPr>
+          <w:b/>
+          <w:b/>
+          <w:bCs/>
+        </w:rPr>
+      </w:pPr>
+      <w:r>
+        <w:rPr>
+          <w:b/>
+          <w:bCs/>
+        </w:rPr>
+      </w:r>
+    </w:p>
+    <w:p>
+      <w:pPr>
+        <w:pStyle w:val="ListParagraph"/>
+        <w:ind w:hanging="0"/>
+        <w:rPr>
+          <w:b/>
+          <w:b/>
+          <w:bCs/>
+        </w:rPr>
+      </w:pPr>
+      <w:r>
+        <w:rPr>
+          <w:b/>
+          <w:bCs/>
+        </w:rPr>
+      </w:r>
+    </w:p>
+    <w:p>
+      <w:pPr>
+        <w:pStyle w:val="ListParagraph"/>
+        <w:ind w:hanging="0"/>
+        <w:rPr>
+          <w:b/>
+          <w:b/>
+          <w:bCs/>
+        </w:rPr>
+      </w:pPr>
+      <w:r>
+        <w:rPr>
+          <w:b/>
+          <w:bCs/>
+        </w:rPr>
+        <w:t>Sentence Under Consideration</w:t>
+      </w:r>
+    </w:p>
+    <w:p>
+      <w:pPr>
+        <w:pStyle w:val="ListParagraph"/>
+        <w:ind w:hanging="0"/>
+        <w:rPr>
+          <w:b/>
+          <w:b/>
+          <w:bCs/>
+        </w:rPr>
+      </w:pPr>
+      <w:r>
+        <w:rPr>
+          <w:b/>
+          <w:bCs/>
+        </w:rPr>
+        <w:t>['people', 'tanks', 'fish']</w:t>
+      </w:r>
+    </w:p>
+    <w:p>
+      <w:pPr>
+        <w:pStyle w:val="ListParagraph"/>
+        <w:ind w:hanging="0"/>
+        <w:rPr>
+          <w:b/>
+          <w:b/>
+          <w:bCs/>
+        </w:rPr>
+      </w:pPr>
+      <w:r>
+        <w:rPr>
+          <w:b/>
+          <w:bCs/>
+        </w:rPr>
+      </w:r>
+    </w:p>
+    <w:p>
+      <w:pPr>
+        <w:pStyle w:val="ListParagraph"/>
+        <w:ind w:hanging="0"/>
+        <w:rPr>
+          <w:b w:val="false"/>
+          <w:b w:val="false"/>
+          <w:bCs w:val="false"/>
+        </w:rPr>
+      </w:pPr>
+      <w:r>
+        <w:rPr>
+          <w:b w:val="false"/>
+          <w:bCs w:val="false"/>
+        </w:rPr>
+      </w:r>
+    </w:p>
+    <w:p>
+      <w:pPr>
+        <w:pStyle w:val="ListParagraph"/>
+        <w:ind w:hanging="0"/>
+        <w:rPr>
+          <w:b w:val="false"/>
+          <w:b w:val="false"/>
+          <w:bCs w:val="false"/>
+        </w:rPr>
+      </w:pPr>
+      <w:r>
+        <w:rPr>
+          <w:b w:val="false"/>
+          <w:bCs w:val="false"/>
+        </w:rPr>
+        <w:t xml:space="preserve">Span: people   </w:t>
+      </w:r>
+    </w:p>
+    <w:p>
+      <w:pPr>
+        <w:pStyle w:val="ListParagraph"/>
+        <w:ind w:hanging="0"/>
+        <w:rPr>
+          <w:b w:val="false"/>
+          <w:b w:val="false"/>
+          <w:bCs w:val="false"/>
+        </w:rPr>
+      </w:pPr>
+      <w:r>
+        <w:rPr>
+          <w:b w:val="false"/>
+          <w:bCs w:val="false"/>
+        </w:rPr>
+      </w:r>
+    </w:p>
+    <w:p>
+      <w:pPr>
+        <w:pStyle w:val="ListParagraph"/>
+        <w:ind w:hanging="0"/>
+        <w:rPr>
+          <w:b w:val="false"/>
+          <w:b w:val="false"/>
+          <w:bCs w:val="false"/>
+        </w:rPr>
+      </w:pPr>
+      <w:r>
+        <w:rPr>
+          <w:b w:val="false"/>
+          <w:bCs w:val="false"/>
+        </w:rPr>
+        <w:t>P( N-&gt;people )= 0.5 P( VP-&gt;V )= 0.01 ( BackPointer = ( V ))</w:t>
+      </w:r>
+    </w:p>
+    <w:p>
+      <w:pPr>
+        <w:pStyle w:val="ListParagraph"/>
+        <w:ind w:hanging="0"/>
+        <w:rPr>
+          <w:b w:val="false"/>
+          <w:b w:val="false"/>
+          <w:bCs w:val="false"/>
+        </w:rPr>
+      </w:pPr>
+      <w:r>
+        <w:rPr>
+          <w:b w:val="false"/>
+          <w:bCs w:val="false"/>
+        </w:rPr>
+        <w:t>P( S-&gt;VP )= 0.001 ( BackPointer = ( VP ))</w:t>
+      </w:r>
+    </w:p>
+    <w:p>
+      <w:pPr>
+        <w:pStyle w:val="ListParagraph"/>
+        <w:ind w:hanging="0"/>
+        <w:rPr>
+          <w:b w:val="false"/>
+          <w:b w:val="false"/>
+          <w:bCs w:val="false"/>
+        </w:rPr>
+      </w:pPr>
+      <w:r>
+        <w:rPr>
+          <w:b w:val="false"/>
+          <w:bCs w:val="false"/>
+        </w:rPr>
+        <w:t>P( V-&gt;people )= 0.1 P( NP-&gt;N )= 0.35 ( BackPointer = ( N ))</w:t>
+      </w:r>
+    </w:p>
+    <w:p>
+      <w:pPr>
+        <w:pStyle w:val="ListParagraph"/>
+        <w:ind w:hanging="0"/>
+        <w:rPr>
+          <w:b w:val="false"/>
+          <w:b w:val="false"/>
+          <w:bCs w:val="false"/>
+        </w:rPr>
+      </w:pPr>
+      <w:r>
+        <w:rPr>
+          <w:b w:val="false"/>
+          <w:bCs w:val="false"/>
+        </w:rPr>
+      </w:r>
+    </w:p>
+    <w:p>
+      <w:pPr>
+        <w:pStyle w:val="ListParagraph"/>
+        <w:ind w:hanging="0"/>
+        <w:rPr>
+          <w:b w:val="false"/>
+          <w:b w:val="false"/>
+          <w:bCs w:val="false"/>
+        </w:rPr>
+      </w:pPr>
+      <w:r>
+        <w:rPr>
+          <w:b w:val="false"/>
+          <w:bCs w:val="false"/>
+        </w:rPr>
+      </w:r>
+    </w:p>
+    <w:p>
+      <w:pPr>
+        <w:pStyle w:val="ListParagraph"/>
+        <w:ind w:hanging="0"/>
+        <w:rPr>
+          <w:b w:val="false"/>
+          <w:b w:val="false"/>
+          <w:bCs w:val="false"/>
+        </w:rPr>
+      </w:pPr>
+      <w:r>
+        <w:rPr>
+          <w:b w:val="false"/>
+          <w:bCs w:val="false"/>
+        </w:rPr>
+        <w:t xml:space="preserve">Span: tanks   </w:t>
+      </w:r>
+    </w:p>
+    <w:p>
+      <w:pPr>
+        <w:pStyle w:val="ListParagraph"/>
+        <w:ind w:hanging="0"/>
+        <w:rPr>
+          <w:b w:val="false"/>
+          <w:b w:val="false"/>
+          <w:bCs w:val="false"/>
+        </w:rPr>
+      </w:pPr>
+      <w:r>
+        <w:rPr>
+          <w:b w:val="false"/>
+          <w:bCs w:val="false"/>
+        </w:rPr>
+      </w:r>
+    </w:p>
+    <w:p>
+      <w:pPr>
+        <w:pStyle w:val="ListParagraph"/>
+        <w:ind w:hanging="0"/>
+        <w:rPr>
+          <w:b w:val="false"/>
+          <w:b w:val="false"/>
+          <w:bCs w:val="false"/>
+        </w:rPr>
+      </w:pPr>
+      <w:r>
+        <w:rPr>
+          <w:b w:val="false"/>
+          <w:bCs w:val="false"/>
+        </w:rPr>
+        <w:t>P( N-&gt;tanks )= 0.2 P( VP-&gt;V )= 0.03 ( BackPointer = ( V ))</w:t>
+      </w:r>
+    </w:p>
+    <w:p>
+      <w:pPr>
+        <w:pStyle w:val="ListParagraph"/>
+        <w:ind w:hanging="0"/>
+        <w:rPr>
+          <w:b w:val="false"/>
+          <w:b w:val="false"/>
+          <w:bCs w:val="false"/>
+        </w:rPr>
+      </w:pPr>
+      <w:r>
+        <w:rPr>
+          <w:b w:val="false"/>
+          <w:bCs w:val="false"/>
+        </w:rPr>
+        <w:t>P( S-&gt;VP )= 0.003 ( BackPointer = ( VP ))</w:t>
+      </w:r>
+    </w:p>
+    <w:p>
+      <w:pPr>
+        <w:pStyle w:val="ListParagraph"/>
+        <w:ind w:hanging="0"/>
+        <w:rPr>
+          <w:b w:val="false"/>
+          <w:b w:val="false"/>
+          <w:bCs w:val="false"/>
+        </w:rPr>
+      </w:pPr>
+      <w:r>
+        <w:rPr>
+          <w:b w:val="false"/>
+          <w:bCs w:val="false"/>
+        </w:rPr>
+        <w:t>P( V-&gt;tanks )= 0.3 P( NP-&gt;N )= 0.14 ( BackPointer = ( N ))</w:t>
+      </w:r>
+    </w:p>
+    <w:p>
+      <w:pPr>
+        <w:pStyle w:val="ListParagraph"/>
+        <w:ind w:hanging="0"/>
+        <w:rPr>
+          <w:b w:val="false"/>
+          <w:b w:val="false"/>
+          <w:bCs w:val="false"/>
+        </w:rPr>
+      </w:pPr>
+      <w:r>
+        <w:rPr>
+          <w:b w:val="false"/>
+          <w:bCs w:val="false"/>
+        </w:rPr>
+      </w:r>
+    </w:p>
+    <w:p>
+      <w:pPr>
+        <w:pStyle w:val="ListParagraph"/>
+        <w:ind w:hanging="0"/>
+        <w:rPr>
+          <w:b w:val="false"/>
+          <w:b w:val="false"/>
+          <w:bCs w:val="false"/>
+        </w:rPr>
+      </w:pPr>
+      <w:r>
+        <w:rPr>
+          <w:b w:val="false"/>
+          <w:bCs w:val="false"/>
+        </w:rPr>
+      </w:r>
+    </w:p>
+    <w:p>
+      <w:pPr>
+        <w:pStyle w:val="ListParagraph"/>
+        <w:ind w:hanging="0"/>
+        <w:rPr>
+          <w:b w:val="false"/>
+          <w:b w:val="false"/>
+          <w:bCs w:val="false"/>
+        </w:rPr>
+      </w:pPr>
+      <w:r>
+        <w:rPr>
+          <w:b w:val="false"/>
+          <w:bCs w:val="false"/>
+        </w:rPr>
+        <w:t xml:space="preserve">Span: fish   </w:t>
+      </w:r>
+    </w:p>
+    <w:p>
+      <w:pPr>
+        <w:pStyle w:val="ListParagraph"/>
+        <w:ind w:hanging="0"/>
+        <w:rPr>
+          <w:b w:val="false"/>
+          <w:b w:val="false"/>
+          <w:bCs w:val="false"/>
+        </w:rPr>
+      </w:pPr>
+      <w:r>
+        <w:rPr>
+          <w:b w:val="false"/>
+          <w:bCs w:val="false"/>
+        </w:rPr>
+      </w:r>
+    </w:p>
+    <w:p>
+      <w:pPr>
+        <w:pStyle w:val="ListParagraph"/>
+        <w:ind w:hanging="0"/>
+        <w:rPr>
+          <w:b w:val="false"/>
+          <w:b w:val="false"/>
+          <w:bCs w:val="false"/>
+        </w:rPr>
+      </w:pPr>
+      <w:r>
+        <w:rPr>
+          <w:b w:val="false"/>
+          <w:bCs w:val="false"/>
+        </w:rPr>
+        <w:t>P( N-&gt;fish )= 0.2 P( VP-&gt;V )= 0.06 ( BackPointer = ( V ))</w:t>
+      </w:r>
+    </w:p>
+    <w:p>
+      <w:pPr>
+        <w:pStyle w:val="ListParagraph"/>
+        <w:ind w:hanging="0"/>
+        <w:rPr>
+          <w:b w:val="false"/>
+          <w:b w:val="false"/>
+          <w:bCs w:val="false"/>
+        </w:rPr>
+      </w:pPr>
+      <w:r>
+        <w:rPr>
+          <w:b w:val="false"/>
+          <w:bCs w:val="false"/>
+        </w:rPr>
+        <w:t>P( S-&gt;VP )= 0.006 ( BackPointer = ( VP ))</w:t>
+      </w:r>
+    </w:p>
+    <w:p>
+      <w:pPr>
+        <w:pStyle w:val="ListParagraph"/>
+        <w:ind w:hanging="0"/>
+        <w:rPr>
+          <w:b w:val="false"/>
+          <w:b w:val="false"/>
+          <w:bCs w:val="false"/>
+        </w:rPr>
+      </w:pPr>
+      <w:r>
+        <w:rPr>
+          <w:b w:val="false"/>
+          <w:bCs w:val="false"/>
+        </w:rPr>
+        <w:t>P( V-&gt;fish )= 0.6 P( NP-&gt;N )= 0.14 ( BackPointer = ( N ))</w:t>
+      </w:r>
+    </w:p>
+    <w:p>
+      <w:pPr>
+        <w:pStyle w:val="ListParagraph"/>
+        <w:ind w:hanging="0"/>
+        <w:rPr>
+          <w:b w:val="false"/>
+          <w:b w:val="false"/>
+          <w:bCs w:val="false"/>
+        </w:rPr>
+      </w:pPr>
+      <w:r>
+        <w:rPr>
+          <w:b w:val="false"/>
+          <w:bCs w:val="false"/>
+        </w:rPr>
+      </w:r>
+    </w:p>
+    <w:p>
+      <w:pPr>
+        <w:pStyle w:val="ListParagraph"/>
+        <w:ind w:hanging="0"/>
+        <w:rPr>
+          <w:b w:val="false"/>
+          <w:b w:val="false"/>
+          <w:bCs w:val="false"/>
+        </w:rPr>
+      </w:pPr>
+      <w:r>
+        <w:rPr>
+          <w:b w:val="false"/>
+          <w:bCs w:val="false"/>
+        </w:rPr>
+      </w:r>
+    </w:p>
+    <w:p>
+      <w:pPr>
+        <w:pStyle w:val="ListParagraph"/>
+        <w:ind w:hanging="0"/>
+        <w:rPr>
+          <w:b w:val="false"/>
+          <w:b w:val="false"/>
+          <w:bCs w:val="false"/>
+        </w:rPr>
+      </w:pPr>
+      <w:r>
+        <w:rPr>
+          <w:b w:val="false"/>
+          <w:bCs w:val="false"/>
+        </w:rPr>
+        <w:t xml:space="preserve">Span: people   tanks   </w:t>
+      </w:r>
+    </w:p>
+    <w:p>
+      <w:pPr>
+        <w:pStyle w:val="ListParagraph"/>
+        <w:ind w:hanging="0"/>
+        <w:rPr>
+          <w:b w:val="false"/>
+          <w:b w:val="false"/>
+          <w:bCs w:val="false"/>
+        </w:rPr>
+      </w:pPr>
+      <w:r>
+        <w:rPr>
+          <w:b w:val="false"/>
+          <w:bCs w:val="false"/>
+        </w:rPr>
+      </w:r>
+    </w:p>
+    <w:p>
+      <w:pPr>
+        <w:pStyle w:val="ListParagraph"/>
+        <w:ind w:hanging="0"/>
+        <w:rPr>
+          <w:b w:val="false"/>
+          <w:b w:val="false"/>
+          <w:bCs w:val="false"/>
+        </w:rPr>
+      </w:pPr>
+      <w:r>
+        <w:rPr>
+          <w:b w:val="false"/>
+          <w:bCs w:val="false"/>
+        </w:rPr>
+        <w:t>P( VP-&gt;V , NP )= 0.105 ( BackPointer = ( (1, 'V', 'NP') ))</w:t>
+      </w:r>
+    </w:p>
+    <w:p>
+      <w:pPr>
+        <w:pStyle w:val="ListParagraph"/>
+        <w:ind w:hanging="0"/>
+        <w:rPr>
+          <w:b w:val="false"/>
+          <w:b w:val="false"/>
+          <w:bCs w:val="false"/>
+        </w:rPr>
+      </w:pPr>
+      <w:r>
+        <w:rPr>
+          <w:b w:val="false"/>
+          <w:bCs w:val="false"/>
+        </w:rPr>
+        <w:t>P( S-&gt;VP , NP )= 0.0189 ( BackPointer = ( (1, 'VP', 'NP') ))</w:t>
+      </w:r>
+    </w:p>
+    <w:p>
+      <w:pPr>
+        <w:pStyle w:val="ListParagraph"/>
+        <w:ind w:hanging="0"/>
+        <w:rPr>
+          <w:b w:val="false"/>
+          <w:b w:val="false"/>
+          <w:bCs w:val="false"/>
+        </w:rPr>
+      </w:pPr>
+      <w:r>
+        <w:rPr>
+          <w:b w:val="false"/>
+          <w:bCs w:val="false"/>
+        </w:rPr>
+        <w:t>P( NP-&gt;NP , NP )= 0.0049 ( BackPointer = ( (1, 'NP', 'NP') ))</w:t>
+      </w:r>
+    </w:p>
+    <w:p>
+      <w:pPr>
+        <w:pStyle w:val="ListParagraph"/>
+        <w:ind w:hanging="0"/>
+        <w:rPr>
+          <w:b w:val="false"/>
+          <w:b w:val="false"/>
+          <w:bCs w:val="false"/>
+        </w:rPr>
+      </w:pPr>
+      <w:r>
+        <w:rPr>
+          <w:b w:val="false"/>
+          <w:bCs w:val="false"/>
+        </w:rPr>
+      </w:r>
+    </w:p>
+    <w:p>
+      <w:pPr>
+        <w:pStyle w:val="ListParagraph"/>
+        <w:ind w:hanging="0"/>
+        <w:rPr>
+          <w:b w:val="false"/>
+          <w:b w:val="false"/>
+          <w:bCs w:val="false"/>
+        </w:rPr>
+      </w:pPr>
+      <w:r>
+        <w:rPr>
+          <w:b w:val="false"/>
+          <w:bCs w:val="false"/>
+        </w:rPr>
+      </w:r>
+    </w:p>
+    <w:p>
+      <w:pPr>
+        <w:pStyle w:val="ListParagraph"/>
+        <w:ind w:hanging="0"/>
+        <w:rPr>
+          <w:b w:val="false"/>
+          <w:b w:val="false"/>
+          <w:bCs w:val="false"/>
+        </w:rPr>
+      </w:pPr>
+      <w:r>
+        <w:rPr>
+          <w:b w:val="false"/>
+          <w:bCs w:val="false"/>
+        </w:rPr>
+        <w:t xml:space="preserve">Span: tanks   fish   </w:t>
+      </w:r>
+    </w:p>
+    <w:p>
+      <w:pPr>
+        <w:pStyle w:val="ListParagraph"/>
+        <w:ind w:hanging="0"/>
+        <w:rPr>
+          <w:b w:val="false"/>
+          <w:b w:val="false"/>
+          <w:bCs w:val="false"/>
+        </w:rPr>
+      </w:pPr>
+      <w:r>
+        <w:rPr>
+          <w:b w:val="false"/>
+          <w:bCs w:val="false"/>
+        </w:rPr>
+      </w:r>
+    </w:p>
+    <w:p>
+      <w:pPr>
+        <w:pStyle w:val="ListParagraph"/>
+        <w:ind w:hanging="0"/>
+        <w:rPr>
+          <w:b w:val="false"/>
+          <w:b w:val="false"/>
+          <w:bCs w:val="false"/>
+        </w:rPr>
+      </w:pPr>
+      <w:r>
+        <w:rPr>
+          <w:b w:val="false"/>
+          <w:bCs w:val="false"/>
+        </w:rPr>
+        <w:t>P( VP-&gt;NP , V )= 0.105 ( BackPointer = ( (2, 'NP', 'V') ))</w:t>
+      </w:r>
+    </w:p>
+    <w:p>
+      <w:pPr>
+        <w:pStyle w:val="ListParagraph"/>
+        <w:ind w:hanging="0"/>
+        <w:rPr>
+          <w:b w:val="false"/>
+          <w:b w:val="false"/>
+          <w:bCs w:val="false"/>
+        </w:rPr>
+      </w:pPr>
+      <w:r>
+        <w:rPr>
+          <w:b w:val="false"/>
+          <w:bCs w:val="false"/>
+        </w:rPr>
+        <w:t>P( S-&gt;NP , VP )= 0.0189 ( BackPointer = ( (2, 'NP', 'VP') ))</w:t>
+      </w:r>
+    </w:p>
+    <w:p>
+      <w:pPr>
+        <w:pStyle w:val="ListParagraph"/>
+        <w:ind w:hanging="0"/>
+        <w:rPr>
+          <w:b w:val="false"/>
+          <w:b w:val="false"/>
+          <w:bCs w:val="false"/>
+        </w:rPr>
+      </w:pPr>
+      <w:r>
+        <w:rPr>
+          <w:b w:val="false"/>
+          <w:bCs w:val="false"/>
+        </w:rPr>
+        <w:t>P( NP-&gt;NP , NP )= 0.0049 ( BackPointer = ( (2, 'NP', 'NP') ))</w:t>
+      </w:r>
+    </w:p>
+    <w:p>
+      <w:pPr>
+        <w:pStyle w:val="ListParagraph"/>
+        <w:ind w:hanging="0"/>
+        <w:rPr>
+          <w:b w:val="false"/>
+          <w:b w:val="false"/>
+          <w:bCs w:val="false"/>
+        </w:rPr>
+      </w:pPr>
+      <w:r>
+        <w:rPr>
+          <w:b w:val="false"/>
+          <w:bCs w:val="false"/>
+        </w:rPr>
+      </w:r>
+    </w:p>
+    <w:p>
+      <w:pPr>
+        <w:pStyle w:val="ListParagraph"/>
+        <w:ind w:hanging="0"/>
+        <w:rPr>
+          <w:b w:val="false"/>
+          <w:b w:val="false"/>
+          <w:bCs w:val="false"/>
+        </w:rPr>
+      </w:pPr>
+      <w:r>
+        <w:rPr>
+          <w:b w:val="false"/>
+          <w:bCs w:val="false"/>
+        </w:rPr>
+      </w:r>
+    </w:p>
+    <w:p>
+      <w:pPr>
+        <w:pStyle w:val="ListParagraph"/>
+        <w:ind w:hanging="0"/>
+        <w:rPr>
+          <w:b w:val="false"/>
+          <w:b w:val="false"/>
+          <w:bCs w:val="false"/>
+        </w:rPr>
+      </w:pPr>
+      <w:r>
+        <w:rPr>
+          <w:b w:val="false"/>
+          <w:bCs w:val="false"/>
+        </w:rPr>
+        <w:t>P( VP-&gt;V , NP )= 0.042 ( BackPointer = ( (3, 'V', 'NP') ))</w:t>
+      </w:r>
+    </w:p>
+    <w:p>
+      <w:pPr>
+        <w:pStyle w:val="ListParagraph"/>
+        <w:ind w:hanging="0"/>
+        <w:rPr>
+          <w:b w:val="false"/>
+          <w:b w:val="false"/>
+          <w:bCs w:val="false"/>
+        </w:rPr>
+      </w:pPr>
+      <w:r>
+        <w:rPr>
+          <w:b w:val="false"/>
+          <w:bCs w:val="false"/>
+        </w:rPr>
+        <w:t>P( S-&gt;VP , NP )= 0.00756 ( BackPointer = ( (3, 'VP', 'NP') ))</w:t>
+      </w:r>
+    </w:p>
+    <w:p>
+      <w:pPr>
+        <w:pStyle w:val="ListParagraph"/>
+        <w:ind w:hanging="0"/>
+        <w:rPr>
+          <w:b w:val="false"/>
+          <w:b w:val="false"/>
+          <w:bCs w:val="false"/>
+        </w:rPr>
+      </w:pPr>
+      <w:r>
+        <w:rPr>
+          <w:b w:val="false"/>
+          <w:bCs w:val="false"/>
+        </w:rPr>
+        <w:t>P( NP-&gt;NP , NP )= 0.00196 ( BackPointer = ( (3, 'NP', 'NP') ))</w:t>
+      </w:r>
+    </w:p>
+    <w:p>
+      <w:pPr>
+        <w:pStyle w:val="ListParagraph"/>
+        <w:ind w:hanging="0"/>
+        <w:rPr>
+          <w:b w:val="false"/>
+          <w:b w:val="false"/>
+          <w:bCs w:val="false"/>
+        </w:rPr>
+      </w:pPr>
+      <w:r>
+        <w:rPr>
+          <w:b w:val="false"/>
+          <w:bCs w:val="false"/>
+        </w:rPr>
+      </w:r>
+    </w:p>
+    <w:p>
+      <w:pPr>
+        <w:pStyle w:val="ListParagraph"/>
+        <w:ind w:hanging="0"/>
+        <w:rPr>
+          <w:b w:val="false"/>
+          <w:b w:val="false"/>
+          <w:bCs w:val="false"/>
+        </w:rPr>
+      </w:pPr>
+      <w:r>
+        <w:rPr>
+          <w:b w:val="false"/>
+          <w:bCs w:val="false"/>
+        </w:rPr>
+      </w:r>
+    </w:p>
+    <w:p>
+      <w:pPr>
+        <w:pStyle w:val="ListParagraph"/>
+        <w:ind w:hanging="0"/>
+        <w:rPr>
+          <w:b w:val="false"/>
+          <w:b w:val="false"/>
+          <w:bCs w:val="false"/>
+        </w:rPr>
+      </w:pPr>
+      <w:r>
+        <w:rPr>
+          <w:b w:val="false"/>
+          <w:bCs w:val="false"/>
+        </w:rPr>
+        <w:t xml:space="preserve">Span: people   tanks   fish   </w:t>
+      </w:r>
+    </w:p>
+    <w:p>
+      <w:pPr>
+        <w:pStyle w:val="ListParagraph"/>
+        <w:ind w:hanging="0"/>
+        <w:rPr>
+          <w:b w:val="false"/>
+          <w:b w:val="false"/>
+          <w:bCs w:val="false"/>
+        </w:rPr>
+      </w:pPr>
+      <w:r>
+        <w:rPr>
+          <w:b w:val="false"/>
+          <w:bCs w:val="false"/>
+        </w:rPr>
+      </w:r>
+    </w:p>
+    <w:p>
+      <w:pPr>
+        <w:pStyle w:val="ListParagraph"/>
+        <w:ind w:hanging="0"/>
+        <w:rPr>
+          <w:b w:val="false"/>
+          <w:b w:val="false"/>
+          <w:bCs w:val="false"/>
+        </w:rPr>
+      </w:pPr>
+      <w:r>
+        <w:rPr>
+          <w:b w:val="false"/>
+          <w:bCs w:val="false"/>
+        </w:rPr>
+        <w:t>P( VP-&gt;V , NP )= 0.00147 ( BackPointer = ( (1, 'V', 'NP') ))</w:t>
+      </w:r>
+    </w:p>
+    <w:p>
+      <w:pPr>
+        <w:pStyle w:val="ListParagraph"/>
+        <w:ind w:hanging="0"/>
+        <w:rPr>
+          <w:b w:val="false"/>
+          <w:b w:val="false"/>
+          <w:bCs w:val="false"/>
+        </w:rPr>
+      </w:pPr>
+      <w:r>
+        <w:rPr>
+          <w:b w:val="false"/>
+          <w:bCs w:val="false"/>
+        </w:rPr>
+        <w:t>P( S-&gt;NP , VP )= 0.033075 ( BackPointer = ( (1, 'NP', 'VP') ))</w:t>
+      </w:r>
+    </w:p>
+    <w:p>
+      <w:pPr>
+        <w:pStyle w:val="ListParagraph"/>
+        <w:ind w:hanging="0"/>
+        <w:rPr>
+          <w:b w:val="false"/>
+          <w:b w:val="false"/>
+          <w:bCs w:val="false"/>
+        </w:rPr>
+      </w:pPr>
+      <w:r>
+        <w:rPr>
+          <w:b w:val="false"/>
+          <w:bCs w:val="false"/>
+        </w:rPr>
+        <w:t>P( NP-&gt;NP , NP )= 0.0001715 ( BackPointer = ( (1, 'NP', 'NP') ))</w:t>
+      </w:r>
+    </w:p>
+    <w:p>
+      <w:pPr>
+        <w:pStyle w:val="ListParagraph"/>
+        <w:ind w:hanging="0"/>
+        <w:rPr>
+          <w:b w:val="false"/>
+          <w:b w:val="false"/>
+          <w:bCs w:val="false"/>
+        </w:rPr>
+      </w:pPr>
+      <w:r>
+        <w:rPr>
+          <w:b w:val="false"/>
+          <w:bCs w:val="false"/>
+        </w:rPr>
+      </w:r>
+    </w:p>
+    <w:p>
+      <w:pPr>
+        <w:pStyle w:val="ListParagraph"/>
+        <w:ind w:hanging="0"/>
+        <w:rPr>
+          <w:b w:val="false"/>
+          <w:b w:val="false"/>
+          <w:bCs w:val="false"/>
+        </w:rPr>
+      </w:pPr>
+      <w:r>
+        <w:rPr>
+          <w:b w:val="false"/>
+          <w:bCs w:val="false"/>
+        </w:rPr>
+      </w:r>
+    </w:p>
+    <w:p>
+      <w:pPr>
+        <w:pStyle w:val="ListParagraph"/>
+        <w:ind w:hanging="0"/>
+        <w:rPr>
+          <w:b w:val="false"/>
+          <w:b w:val="false"/>
+          <w:bCs w:val="false"/>
+        </w:rPr>
+      </w:pPr>
+      <w:r>
+        <w:rPr>
+          <w:b w:val="false"/>
+          <w:bCs w:val="false"/>
+        </w:rPr>
+        <w:t>P( VP-&gt;NP , V )= 0.000735 ( BackPointer = ( (3, 'NP', 'V') ))</w:t>
+      </w:r>
+    </w:p>
+    <w:p>
+      <w:pPr>
+        <w:pStyle w:val="ListParagraph"/>
+        <w:ind w:hanging="0"/>
+        <w:rPr>
+          <w:b w:val="false"/>
+          <w:b w:val="false"/>
+          <w:bCs w:val="false"/>
+        </w:rPr>
+      </w:pPr>
+      <w:r>
+        <w:rPr>
+          <w:b w:val="false"/>
+          <w:bCs w:val="false"/>
+        </w:rPr>
+        <w:t>P( S-&gt;NP , VP )= 0.01323 ( BackPointer = ( (2, 'NP', 'VP') ))</w:t>
+      </w:r>
+    </w:p>
+    <w:p>
+      <w:pPr>
+        <w:pStyle w:val="ListParagraph"/>
+        <w:ind w:hanging="0"/>
+        <w:rPr>
+          <w:b w:val="false"/>
+          <w:b w:val="false"/>
+          <w:bCs w:val="false"/>
+        </w:rPr>
+      </w:pPr>
+      <w:r>
+        <w:rPr>
+          <w:b w:val="false"/>
+          <w:bCs w:val="false"/>
+        </w:rPr>
+        <w:t>P( NP-&gt;NP , NP )= 6.86e-05 ( BackPointer = ( (3, 'NP', 'NP') ))</w:t>
+      </w:r>
+    </w:p>
+    <w:p>
+      <w:pPr>
+        <w:pStyle w:val="ListParagraph"/>
+        <w:ind w:hanging="0"/>
+        <w:rPr>
+          <w:b w:val="false"/>
+          <w:b w:val="false"/>
+          <w:bCs w:val="false"/>
+        </w:rPr>
+      </w:pPr>
+      <w:r>
+        <w:rPr>
+          <w:b w:val="false"/>
+          <w:bCs w:val="false"/>
+        </w:rPr>
+      </w:r>
+    </w:p>
+    <w:p>
+      <w:pPr>
+        <w:pStyle w:val="ListParagraph"/>
+        <w:ind w:hanging="0"/>
+        <w:rPr>
+          <w:b w:val="false"/>
+          <w:b w:val="false"/>
+          <w:bCs w:val="false"/>
+        </w:rPr>
+      </w:pPr>
+      <w:r>
+        <w:rPr>
+          <w:b w:val="false"/>
+          <w:bCs w:val="false"/>
+        </w:rPr>
+      </w:r>
+    </w:p>
+    <w:p>
+      <w:pPr>
+        <w:pStyle w:val="ListParagraph"/>
+        <w:ind w:hanging="0"/>
+        <w:rPr>
+          <w:b w:val="false"/>
+          <w:b w:val="false"/>
+          <w:bCs w:val="false"/>
+        </w:rPr>
+      </w:pPr>
+      <w:r>
+        <w:rPr>
+          <w:b w:val="false"/>
+          <w:bCs w:val="false"/>
+        </w:rPr>
+      </w:r>
+    </w:p>
+    <w:p>
+      <w:pPr>
+        <w:pStyle w:val="ListParagraph"/>
+        <w:ind w:hanging="0"/>
+        <w:rPr>
+          <w:b w:val="false"/>
+          <w:b w:val="false"/>
+          <w:bCs w:val="false"/>
+        </w:rPr>
+      </w:pPr>
+      <w:r>
+        <w:rPr>
+          <w:b w:val="false"/>
+          <w:bCs w:val="false"/>
+        </w:rPr>
+        <w:t>Process finished with exit code 0</w:t>
+      </w:r>
+    </w:p>
+    <w:p>
+      <w:pPr>
+        <w:pStyle w:val="ListParagraph"/>
+        <w:ind w:hanging="0"/>
+        <w:rPr>
+          <w:b w:val="false"/>
+          <w:b w:val="false"/>
+          <w:bCs w:val="false"/>
+        </w:rPr>
+      </w:pPr>
+      <w:r>
+        <w:rPr>
+          <w:b w:val="false"/>
+          <w:bCs w:val="false"/>
+        </w:rPr>
+      </w:r>
+    </w:p>
+    <w:p>
+      <w:pPr>
+        <w:pStyle w:val="ListParagraph"/>
+        <w:ind w:hanging="0"/>
+        <w:rPr>
+          <w:b w:val="false"/>
+          <w:b w:val="false"/>
+          <w:bCs w:val="false"/>
+        </w:rPr>
+      </w:pPr>
+      <w:r>
+        <w:rPr>
+          <w:b w:val="false"/>
+          <w:bCs w:val="false"/>
+        </w:rPr>
+      </w:r>
+    </w:p>
+    <w:p>
+      <w:pPr>
+        <w:pStyle w:val="ListParagraph"/>
+        <w:ind w:hanging="0"/>
+        <w:rPr>
+          <w:b/>
+          <w:b/>
+          <w:bCs/>
+        </w:rPr>
+      </w:pPr>
+      <w:r>
+        <w:rPr>
+          <w:b/>
+          <w:bCs/>
+        </w:rPr>
+        <w:t>Analysis:</w:t>
+      </w:r>
+    </w:p>
+    <w:p>
+      <w:pPr>
+        <w:pStyle w:val="ListParagraph"/>
+        <w:ind w:hanging="0"/>
+        <w:rPr>
+          <w:b/>
+          <w:b/>
+          <w:bCs/>
+        </w:rPr>
+      </w:pPr>
+      <w:r>
+        <w:rPr>
+          <w:b/>
+          <w:bCs/>
+        </w:rPr>
+      </w:r>
+    </w:p>
+    <w:p>
+      <w:pPr>
+        <w:pStyle w:val="ListParagraph"/>
+        <w:ind w:hanging="0"/>
+        <w:rPr>
+          <w:b w:val="false"/>
+          <w:b w:val="false"/>
+          <w:bCs w:val="false"/>
+        </w:rPr>
+      </w:pPr>
+      <w:r>
+        <w:rPr>
+          <w:b w:val="false"/>
+          <w:bCs w:val="false"/>
+        </w:rPr>
+        <w:t>1. We use a dynamic programming approach, instead of greedy approach, and compute and store all possible useful states</w:t>
+      </w:r>
+    </w:p>
+    <w:p>
+      <w:pPr>
+        <w:pStyle w:val="ListParagraph"/>
+        <w:ind w:hanging="0"/>
+        <w:rPr>
+          <w:b w:val="false"/>
+          <w:b w:val="false"/>
+          <w:bCs w:val="false"/>
+        </w:rPr>
+      </w:pPr>
+      <w:r>
+        <w:rPr>
+          <w:b w:val="false"/>
+          <w:bCs w:val="false"/>
+        </w:rPr>
+      </w:r>
+    </w:p>
+    <w:p>
+      <w:pPr>
+        <w:pStyle w:val="ListParagraph"/>
+        <w:ind w:hanging="0"/>
+        <w:rPr>
+          <w:b w:val="false"/>
+          <w:b w:val="false"/>
+          <w:bCs w:val="false"/>
+        </w:rPr>
+      </w:pPr>
+      <w:r>
+        <w:rPr>
+          <w:b w:val="false"/>
+          <w:bCs w:val="false"/>
+        </w:rPr>
+        <w:t>2. We compute all the possible states in parallel before finalizing a result.</w:t>
+      </w:r>
+    </w:p>
+    <w:p>
+      <w:pPr>
+        <w:pStyle w:val="ListParagraph"/>
+        <w:ind w:hanging="0"/>
+        <w:rPr>
+          <w:b w:val="false"/>
+          <w:b w:val="false"/>
+          <w:bCs w:val="false"/>
+        </w:rPr>
+      </w:pPr>
+      <w:r>
+        <w:rPr>
+          <w:b w:val="false"/>
+          <w:bCs w:val="false"/>
+        </w:rPr>
+      </w:r>
+    </w:p>
+    <w:p>
+      <w:pPr>
+        <w:pStyle w:val="ListParagraph"/>
+        <w:ind w:hanging="0"/>
+        <w:rPr>
+          <w:b w:val="false"/>
+          <w:b w:val="false"/>
+          <w:bCs w:val="false"/>
+        </w:rPr>
+      </w:pPr>
+      <w:r>
+        <w:rPr>
+          <w:b w:val="false"/>
+          <w:bCs w:val="false"/>
+        </w:rPr>
+        <w:t>3. The dynamic programming approach stores a 3 D table, and the values are reused throughout the cycle of computation</w:t>
+      </w:r>
+    </w:p>
+    <w:p>
+      <w:pPr>
+        <w:pStyle w:val="ListParagraph"/>
+        <w:ind w:hanging="0"/>
+        <w:rPr>
+          <w:b w:val="false"/>
+          <w:b w:val="false"/>
+          <w:bCs w:val="false"/>
+        </w:rPr>
+      </w:pPr>
+      <w:r>
+        <w:rPr>
+          <w:b w:val="false"/>
+          <w:bCs w:val="false"/>
+        </w:rPr>
+      </w:r>
+    </w:p>
+    <w:p>
+      <w:pPr>
+        <w:pStyle w:val="ListParagraph"/>
+        <w:ind w:hanging="0"/>
+        <w:rPr>
+          <w:b w:val="false"/>
+          <w:b w:val="false"/>
+          <w:bCs w:val="false"/>
+        </w:rPr>
+      </w:pPr>
+      <w:r>
+        <w:rPr>
+          <w:b w:val="false"/>
+          <w:bCs w:val="false"/>
+        </w:rPr>
+        <w:t>4.  There can be instances of ambiguous parsing, where very close probabilities are reached for different possible solutions, and the ambiguity exists in the choice</w:t>
+      </w:r>
+    </w:p>
+    <w:p>
+      <w:pPr>
+        <w:pStyle w:val="ListParagraph"/>
+        <w:ind w:hanging="0"/>
+        <w:rPr>
+          <w:b w:val="false"/>
+          <w:b w:val="false"/>
+          <w:bCs w:val="false"/>
+        </w:rPr>
+      </w:pPr>
+      <w:r>
+        <w:rPr>
+          <w:b w:val="false"/>
+          <w:bCs w:val="false"/>
+        </w:rPr>
+      </w:r>
+    </w:p>
+    <w:p>
+      <w:pPr>
+        <w:pStyle w:val="ListParagraph"/>
+        <w:ind w:hanging="0"/>
+        <w:rPr>
+          <w:b w:val="false"/>
+          <w:b w:val="false"/>
+          <w:bCs w:val="false"/>
+        </w:rPr>
+      </w:pPr>
+      <w:r>
+        <w:rPr>
+          <w:b w:val="false"/>
+          <w:bCs w:val="false"/>
+        </w:rPr>
+        <w:t>5. I have used a dictionary based approach, for accessing all the relevant states of the dynamic programming approach in constant time. This has significantly improved the speed of computation</w:t>
+      </w:r>
+    </w:p>
+    <w:p>
+      <w:pPr>
+        <w:pStyle w:val="ListParagraph"/>
+        <w:ind w:hanging="0"/>
+        <w:rPr>
+          <w:b w:val="false"/>
+          <w:b w:val="false"/>
+          <w:bCs w:val="false"/>
+        </w:rPr>
+      </w:pPr>
+      <w:r>
+        <w:rPr>
+          <w:b w:val="false"/>
+          <w:bCs w:val="false"/>
+        </w:rPr>
+      </w:r>
+    </w:p>
+    <w:p>
+      <w:pPr>
+        <w:pStyle w:val="ListParagraph"/>
+        <w:ind w:hanging="0"/>
+        <w:rPr>
+          <w:b w:val="false"/>
+          <w:b w:val="false"/>
+          <w:bCs w:val="false"/>
+        </w:rPr>
+      </w:pPr>
+      <w:r>
+        <w:rPr>
+          <w:b w:val="false"/>
+          <w:bCs w:val="false"/>
+        </w:rPr>
+        <w:t>6. I have used a dictionary of list approach for storing all the rules after parsing from the rules file. This also improves searching of a particular rule for a sentence.</w:t>
+      </w:r>
+    </w:p>
+    <w:p>
+      <w:pPr>
+        <w:pStyle w:val="ListParagraph"/>
+        <w:ind w:hanging="0"/>
+        <w:rPr>
+          <w:b w:val="false"/>
+          <w:b w:val="false"/>
+          <w:bCs w:val="false"/>
+        </w:rPr>
+      </w:pPr>
+      <w:r>
+        <w:rPr>
+          <w:b w:val="false"/>
+          <w:bCs w:val="false"/>
+        </w:rPr>
+      </w:r>
+    </w:p>
+    <w:p>
+      <w:pPr>
+        <w:pStyle w:val="ListParagraph"/>
+        <w:ind w:hanging="0"/>
+        <w:rPr>
+          <w:b w:val="false"/>
+          <w:b w:val="false"/>
+          <w:bCs w:val="false"/>
+        </w:rPr>
+      </w:pPr>
+      <w:r>
+        <w:rPr>
+          <w:b w:val="false"/>
+          <w:bCs w:val="false"/>
+        </w:rPr>
+      </w:r>
+    </w:p>
+    <w:p>
+      <w:pPr>
+        <w:pStyle w:val="ListParagraph"/>
+        <w:ind w:hanging="0"/>
+        <w:rPr>
+          <w:b w:val="false"/>
+          <w:b w:val="false"/>
+          <w:bCs w:val="false"/>
+        </w:rPr>
+      </w:pPr>
+      <w:r>
+        <w:rPr>
+          <w:b w:val="false"/>
+          <w:bCs w:val="false"/>
+        </w:rPr>
+      </w:r>
+    </w:p>
+    <w:p>
+      <w:pPr>
+        <w:pStyle w:val="ListParagraph"/>
+        <w:ind w:hanging="0"/>
+        <w:rPr>
+          <w:b/>
+          <w:b/>
+          <w:bCs/>
+        </w:rPr>
+      </w:pPr>
+      <w:r>
+        <w:rPr>
+          <w:b/>
+          <w:bCs/>
+        </w:rPr>
+        <w:t>Known Bugs, Limitations</w:t>
+      </w:r>
+    </w:p>
+    <w:p>
+      <w:pPr>
+        <w:pStyle w:val="ListParagraph"/>
+        <w:ind w:hanging="0"/>
+        <w:rPr>
+          <w:b/>
+          <w:b/>
+          <w:bCs/>
+        </w:rPr>
+      </w:pPr>
+      <w:r>
+        <w:rPr>
+          <w:b/>
+          <w:bCs/>
+        </w:rPr>
+      </w:r>
+    </w:p>
+    <w:p>
+      <w:pPr>
+        <w:pStyle w:val="ListParagraph"/>
+        <w:ind w:hanging="0"/>
+        <w:rPr>
+          <w:b w:val="false"/>
+          <w:b w:val="false"/>
+          <w:bCs w:val="false"/>
+        </w:rPr>
+      </w:pPr>
+      <w:r>
+        <w:rPr>
+          <w:b w:val="false"/>
+          <w:bCs w:val="false"/>
+        </w:rPr>
+        <w:t xml:space="preserve">1. There is only one format in which input grammar rules and input sentences can be given. If the format of these rules and sentences is not correct, i.e. multiple sentences in one line, or grammar rules not ending with a \n character, then the program will fail </w:t>
+      </w:r>
+    </w:p>
+    <w:p>
+      <w:pPr>
+        <w:pStyle w:val="ListParagraph"/>
+        <w:spacing w:before="0" w:after="160"/>
+        <w:ind w:hanging="0"/>
+        <w:contextualSpacing/>
+        <w:rPr>
+          <w:b w:val="false"/>
+          <w:b w:val="false"/>
+          <w:bCs w:val="false"/>
+        </w:rPr>
+      </w:pPr>
+      <w:r>
+        <w:rPr>
+          <w:b w:val="false"/>
+          <w:bCs w:val="false"/>
+        </w:rPr>
+      </w:r>
     </w:p>
     <w:sectPr>
+      <w:type w:val="nextPage"/>
       <w:pgSz w:w="12240" w:h="15840"/>
-      <w:pgMar w:top="1440" w:right="1440" w:bottom="1440" w:left="1440" w:header="720" w:footer="720" w:gutter="0"/>
-      <w:cols w:space="720"/>
-      <w:docGrid w:linePitch="360"/>
+      <w:pgMar w:left="1440" w:right="1440" w:header="0" w:top="1440" w:footer="0" w:bottom="1440" w:gutter="0"/>
+      <w:pgNumType w:fmt="decimal"/>
+      <w:formProt w:val="false"/>
+      <w:textDirection w:val="lrTb"/>
+      <w:docGrid w:type="default" w:linePitch="360" w:charSpace="4294965247"/>
     </w:sectPr>
   </w:body>
 </w:document>
 </file>
 
 <file path=word/numbering.xml><?xml version="1.0" encoding="utf-8"?>
-<w:numbering xmlns:wpc="http://schemas.microsoft.com/office/word/2010/wordprocessingCanvas" xmlns:cx="http://schemas.microsoft.com/office/drawing/2014/chartex" xmlns:cx1="http://schemas.microsoft.com/office/drawing/2015/9/8/chartex" xmlns:cx2="http://schemas.microsoft.com/office/drawing/2015/10/21/chartex" xmlns:cx3="http://schemas.microsoft.com/office/drawing/2016/5/9/chartex" xmlns:cx4="http://schemas.microsoft.com/office/drawing/2016/5/10/chartex" xmlns:cx5="http://schemas.microsoft.com/office/drawing/2016/5/11/chartex" xmlns:cx6="http://schemas.microsoft.com/office/drawing/2016/5/12/chartex" xmlns:cx7="http://schemas.microsoft.com/office/drawing/2016/5/13/chartex" xmlns:cx8="http://schemas.microsoft.com/office/drawing/2016/5/14/chartex" xmlns:mc="http://schemas.openxmlformats.org/markup-compatibility/2006" xmlns:aink="http://schemas.microsoft.com/office/drawing/2016/ink" xmlns:am3d="http://schemas.microsoft.com/office/drawing/2017/model3d" xmlns:o="urn:schemas-microsoft-com:office:office" xmlns:r="http://schemas.openxmlformats.org/officeDocument/2006/relationships" xmlns:m="http://schemas.openxmlformats.org/officeDocument/2006/math" xmlns:v="urn:schemas-microsoft-com:vml" xmlns:wp14="http://schemas.microsoft.com/office/word/2010/wordprocessingDrawing" xmlns:wp="http://schemas.openxmlformats.org/drawingml/2006/wordprocessingDrawing" xmlns:w10="urn:schemas-microsoft-com:office:word" xmlns:w="http://schemas.openxmlformats.org/wordprocessingml/2006/main" xmlns:w14="http://schemas.microsoft.com/office/word/2010/wordml" xmlns:w15="http://schemas.microsoft.com/office/word/2012/wordml" xmlns:w16cid="http://schemas.microsoft.com/office/word/2016/wordml/cid" xmlns:w16se="http://schemas.microsoft.com/office/word/2015/wordml/symex" xmlns:wpg="http://schemas.microsoft.com/office/word/2010/wordprocessingGroup" xmlns:wpi="http://schemas.microsoft.com/office/word/2010/wordprocessingInk" xmlns:wne="http://schemas.microsoft.com/office/word/2006/wordml" xmlns:wps="http://schemas.microsoft.com/office/word/2010/wordprocessingShape" mc:Ignorable="w14 w15 w16se w16cid wp14">
-  <w:abstractNum w:abstractNumId="0" w15:restartNumberingAfterBreak="0">
-    <w:nsid w:val="27063A9F"/>
-    <w:multiLevelType w:val="hybridMultilevel"/>
-    <w:tmpl w:val="35EE7748"/>
-    <w:lvl w:ilvl="0" w:tplc="0A803E4C">
+<w:numbering xmlns:w="http://schemas.openxmlformats.org/wordprocessingml/2006/main" xmlns:o="urn:schemas-microsoft-com:office:office" xmlns:r="http://schemas.openxmlformats.org/officeDocument/2006/relationships" xmlns:v="urn:schemas-microsoft-com:vml">
+  <w:abstractNum w:abstractNumId="1">
+    <w:lvl w:ilvl="0">
+      <w:start w:val="1"/>
+      <w:numFmt w:val="decimal"/>
+      <w:lvlText w:val="%1."/>
+      <w:lvlJc w:val="left"/>
+      <w:pPr>
+        <w:ind w:left="720" w:hanging="360"/>
+      </w:pPr>
+    </w:lvl>
+    <w:lvl w:ilvl="1">
+      <w:start w:val="1"/>
+      <w:numFmt w:val="lowerLetter"/>
+      <w:lvlText w:val="%2."/>
+      <w:lvlJc w:val="left"/>
+      <w:pPr>
+        <w:ind w:left="1440" w:hanging="360"/>
+      </w:pPr>
+    </w:lvl>
+    <w:lvl w:ilvl="2">
+      <w:start w:val="1"/>
+      <w:numFmt w:val="lowerRoman"/>
+      <w:lvlText w:val="%3."/>
+      <w:lvlJc w:val="right"/>
+      <w:pPr>
+        <w:ind w:left="2160" w:hanging="180"/>
+      </w:pPr>
+    </w:lvl>
+    <w:lvl w:ilvl="3">
+      <w:start w:val="1"/>
+      <w:numFmt w:val="decimal"/>
+      <w:lvlText w:val="%4."/>
+      <w:lvlJc w:val="left"/>
+      <w:pPr>
+        <w:ind w:left="2880" w:hanging="360"/>
+      </w:pPr>
+    </w:lvl>
+    <w:lvl w:ilvl="4">
+      <w:start w:val="1"/>
+      <w:numFmt w:val="lowerLetter"/>
+      <w:lvlText w:val="%5."/>
+      <w:lvlJc w:val="left"/>
+      <w:pPr>
+        <w:ind w:left="3600" w:hanging="360"/>
+      </w:pPr>
+    </w:lvl>
+    <w:lvl w:ilvl="5">
+      <w:start w:val="1"/>
+      <w:numFmt w:val="lowerRoman"/>
+      <w:lvlText w:val="%6."/>
+      <w:lvlJc w:val="right"/>
+      <w:pPr>
+        <w:ind w:left="4320" w:hanging="180"/>
+      </w:pPr>
+    </w:lvl>
+    <w:lvl w:ilvl="6">
+      <w:start w:val="1"/>
+      <w:numFmt w:val="decimal"/>
+      <w:lvlText w:val="%7."/>
+      <w:lvlJc w:val="left"/>
+      <w:pPr>
+        <w:ind w:left="5040" w:hanging="360"/>
+      </w:pPr>
+    </w:lvl>
+    <w:lvl w:ilvl="7">
+      <w:start w:val="1"/>
+      <w:numFmt w:val="lowerLetter"/>
+      <w:lvlText w:val="%8."/>
+      <w:lvlJc w:val="left"/>
+      <w:pPr>
+        <w:ind w:left="5760" w:hanging="360"/>
+      </w:pPr>
+    </w:lvl>
+    <w:lvl w:ilvl="8">
+      <w:start w:val="1"/>
+      <w:numFmt w:val="lowerRoman"/>
+      <w:lvlText w:val="%9."/>
+      <w:lvlJc w:val="right"/>
+      <w:pPr>
+        <w:ind w:left="6480" w:hanging="180"/>
+      </w:pPr>
+    </w:lvl>
+  </w:abstractNum>
+  <w:abstractNum w:abstractNumId="2">
+    <w:lvl w:ilvl="0">
       <w:start w:val="1"/>
       <w:numFmt w:val="lowerLetter"/>
       <w:lvlText w:val="%1."/>
@@ -354,11 +3697,8 @@
       <w:pPr>
         <w:ind w:left="1080" w:hanging="360"/>
       </w:pPr>
-      <w:rPr>
-        <w:rFonts w:hint="default"/>
-      </w:rPr>
     </w:lvl>
-    <w:lvl w:ilvl="1" w:tplc="04090019" w:tentative="1">
+    <w:lvl w:ilvl="1">
       <w:start w:val="1"/>
       <w:numFmt w:val="lowerLetter"/>
       <w:lvlText w:val="%2."/>
@@ -367,7 +3707,7 @@
         <w:ind w:left="1800" w:hanging="360"/>
       </w:pPr>
     </w:lvl>
-    <w:lvl w:ilvl="2" w:tplc="0409001B" w:tentative="1">
+    <w:lvl w:ilvl="2">
       <w:start w:val="1"/>
       <w:numFmt w:val="lowerRoman"/>
       <w:lvlText w:val="%3."/>
@@ -376,7 +3716,7 @@
         <w:ind w:left="2520" w:hanging="180"/>
       </w:pPr>
     </w:lvl>
-    <w:lvl w:ilvl="3" w:tplc="0409000F" w:tentative="1">
+    <w:lvl w:ilvl="3">
       <w:start w:val="1"/>
       <w:numFmt w:val="decimal"/>
       <w:lvlText w:val="%4."/>
@@ -385,7 +3725,7 @@
         <w:ind w:left="3240" w:hanging="360"/>
       </w:pPr>
     </w:lvl>
-    <w:lvl w:ilvl="4" w:tplc="04090019" w:tentative="1">
+    <w:lvl w:ilvl="4">
       <w:start w:val="1"/>
       <w:numFmt w:val="lowerLetter"/>
       <w:lvlText w:val="%5."/>
@@ -394,7 +3734,7 @@
         <w:ind w:left="3960" w:hanging="360"/>
       </w:pPr>
     </w:lvl>
-    <w:lvl w:ilvl="5" w:tplc="0409001B" w:tentative="1">
+    <w:lvl w:ilvl="5">
       <w:start w:val="1"/>
       <w:numFmt w:val="lowerRoman"/>
       <w:lvlText w:val="%6."/>
@@ -403,7 +3743,7 @@
         <w:ind w:left="4680" w:hanging="180"/>
       </w:pPr>
     </w:lvl>
-    <w:lvl w:ilvl="6" w:tplc="0409000F" w:tentative="1">
+    <w:lvl w:ilvl="6">
       <w:start w:val="1"/>
       <w:numFmt w:val="decimal"/>
       <w:lvlText w:val="%7."/>
@@ -412,7 +3752,7 @@
         <w:ind w:left="5400" w:hanging="360"/>
       </w:pPr>
     </w:lvl>
-    <w:lvl w:ilvl="7" w:tplc="04090019" w:tentative="1">
+    <w:lvl w:ilvl="7">
       <w:start w:val="1"/>
       <w:numFmt w:val="lowerLetter"/>
       <w:lvlText w:val="%8."/>
@@ -421,7 +3761,7 @@
         <w:ind w:left="6120" w:hanging="360"/>
       </w:pPr>
     </w:lvl>
-    <w:lvl w:ilvl="8" w:tplc="0409001B" w:tentative="1">
+    <w:lvl w:ilvl="8">
       <w:start w:val="1"/>
       <w:numFmt w:val="lowerRoman"/>
       <w:lvlText w:val="%9."/>
@@ -431,181 +3771,205 @@
       </w:pPr>
     </w:lvl>
   </w:abstractNum>
-  <w:abstractNum w:abstractNumId="1" w15:restartNumberingAfterBreak="0">
-    <w:nsid w:val="62EA77BA"/>
-    <w:multiLevelType w:val="hybridMultilevel"/>
-    <w:tmpl w:val="16562E32"/>
-    <w:lvl w:ilvl="0" w:tplc="0409000F">
+  <w:abstractNum w:abstractNumId="3">
+    <w:lvl w:ilvl="0">
       <w:start w:val="1"/>
-      <w:numFmt w:val="decimal"/>
+      <w:numFmt w:val="lowerLetter"/>
       <w:lvlText w:val="%1."/>
       <w:lvlJc w:val="left"/>
       <w:pPr>
-        <w:ind w:left="720" w:hanging="360"/>
-      </w:pPr>
-      <w:rPr>
-        <w:rFonts w:hint="default"/>
-      </w:rPr>
+        <w:ind w:left="1080" w:hanging="360"/>
+      </w:pPr>
     </w:lvl>
-    <w:lvl w:ilvl="1" w:tplc="04090019" w:tentative="1">
+    <w:lvl w:ilvl="1">
       <w:start w:val="1"/>
       <w:numFmt w:val="lowerLetter"/>
       <w:lvlText w:val="%2."/>
       <w:lvlJc w:val="left"/>
       <w:pPr>
-        <w:ind w:left="1440" w:hanging="360"/>
+        <w:ind w:left="1800" w:hanging="360"/>
       </w:pPr>
     </w:lvl>
-    <w:lvl w:ilvl="2" w:tplc="0409001B" w:tentative="1">
+    <w:lvl w:ilvl="2">
       <w:start w:val="1"/>
       <w:numFmt w:val="lowerRoman"/>
       <w:lvlText w:val="%3."/>
       <w:lvlJc w:val="right"/>
       <w:pPr>
-        <w:ind w:left="2160" w:hanging="180"/>
+        <w:ind w:left="2520" w:hanging="180"/>
       </w:pPr>
     </w:lvl>
-    <w:lvl w:ilvl="3" w:tplc="0409000F" w:tentative="1">
+    <w:lvl w:ilvl="3">
       <w:start w:val="1"/>
       <w:numFmt w:val="decimal"/>
       <w:lvlText w:val="%4."/>
       <w:lvlJc w:val="left"/>
       <w:pPr>
-        <w:ind w:left="2880" w:hanging="360"/>
+        <w:ind w:left="3240" w:hanging="360"/>
       </w:pPr>
     </w:lvl>
-    <w:lvl w:ilvl="4" w:tplc="04090019" w:tentative="1">
+    <w:lvl w:ilvl="4">
       <w:start w:val="1"/>
       <w:numFmt w:val="lowerLetter"/>
       <w:lvlText w:val="%5."/>
       <w:lvlJc w:val="left"/>
       <w:pPr>
-        <w:ind w:left="3600" w:hanging="360"/>
+        <w:ind w:left="3960" w:hanging="360"/>
       </w:pPr>
     </w:lvl>
-    <w:lvl w:ilvl="5" w:tplc="0409001B" w:tentative="1">
+    <w:lvl w:ilvl="5">
       <w:start w:val="1"/>
       <w:numFmt w:val="lowerRoman"/>
       <w:lvlText w:val="%6."/>
       <w:lvlJc w:val="right"/>
       <w:pPr>
-        <w:ind w:left="4320" w:hanging="180"/>
+        <w:ind w:left="4680" w:hanging="180"/>
       </w:pPr>
     </w:lvl>
-    <w:lvl w:ilvl="6" w:tplc="0409000F" w:tentative="1">
+    <w:lvl w:ilvl="6">
       <w:start w:val="1"/>
       <w:numFmt w:val="decimal"/>
       <w:lvlText w:val="%7."/>
       <w:lvlJc w:val="left"/>
       <w:pPr>
-        <w:ind w:left="5040" w:hanging="360"/>
+        <w:ind w:left="5400" w:hanging="360"/>
       </w:pPr>
     </w:lvl>
-    <w:lvl w:ilvl="7" w:tplc="04090019" w:tentative="1">
+    <w:lvl w:ilvl="7">
       <w:start w:val="1"/>
       <w:numFmt w:val="lowerLetter"/>
       <w:lvlText w:val="%8."/>
       <w:lvlJc w:val="left"/>
       <w:pPr>
-        <w:ind w:left="5760" w:hanging="360"/>
+        <w:ind w:left="6120" w:hanging="360"/>
       </w:pPr>
     </w:lvl>
-    <w:lvl w:ilvl="8" w:tplc="0409001B" w:tentative="1">
+    <w:lvl w:ilvl="8">
       <w:start w:val="1"/>
       <w:numFmt w:val="lowerRoman"/>
       <w:lvlText w:val="%9."/>
       <w:lvlJc w:val="right"/>
       <w:pPr>
-        <w:ind w:left="6480" w:hanging="180"/>
+        <w:ind w:left="6840" w:hanging="180"/>
       </w:pPr>
     </w:lvl>
   </w:abstractNum>
-  <w:abstractNum w:abstractNumId="2" w15:restartNumberingAfterBreak="0">
-    <w:nsid w:val="743C7003"/>
-    <w:multiLevelType w:val="hybridMultilevel"/>
-    <w:tmpl w:val="FD96043E"/>
-    <w:lvl w:ilvl="0" w:tplc="75E2CDCE">
+  <w:abstractNum w:abstractNumId="4">
+    <w:lvl w:ilvl="0">
       <w:start w:val="1"/>
-      <w:numFmt w:val="lowerLetter"/>
-      <w:lvlText w:val="%1."/>
+      <w:numFmt w:val="none"/>
+      <w:suff w:val="nothing"/>
+      <w:lvlText w:val=""/>
       <w:lvlJc w:val="left"/>
       <w:pPr>
-        <w:ind w:left="1080" w:hanging="360"/>
-      </w:pPr>
-      <w:rPr>
-        <w:rFonts w:hint="default"/>
-      </w:rPr>
+        <w:tabs>
+          <w:tab w:val="num" w:pos="432"/>
+        </w:tabs>
+        <w:ind w:left="432" w:hanging="432"/>
+      </w:pPr>
     </w:lvl>
-    <w:lvl w:ilvl="1" w:tplc="04090019" w:tentative="1">
+    <w:lvl w:ilvl="1">
       <w:start w:val="1"/>
-      <w:numFmt w:val="lowerLetter"/>
-      <w:lvlText w:val="%2."/>
+      <w:numFmt w:val="none"/>
+      <w:suff w:val="nothing"/>
+      <w:lvlText w:val=""/>
       <w:lvlJc w:val="left"/>
       <w:pPr>
-        <w:ind w:left="1800" w:hanging="360"/>
+        <w:tabs>
+          <w:tab w:val="num" w:pos="576"/>
+        </w:tabs>
+        <w:ind w:left="576" w:hanging="576"/>
       </w:pPr>
     </w:lvl>
-    <w:lvl w:ilvl="2" w:tplc="0409001B" w:tentative="1">
+    <w:lvl w:ilvl="2">
       <w:start w:val="1"/>
-      <w:numFmt w:val="lowerRoman"/>
-      <w:lvlText w:val="%3."/>
-      <w:lvlJc w:val="right"/>
-      <w:pPr>
-        <w:ind w:left="2520" w:hanging="180"/>
+      <w:numFmt w:val="none"/>
+      <w:suff w:val="nothing"/>
+      <w:lvlText w:val=""/>
+      <w:lvlJc w:val="left"/>
+      <w:pPr>
+        <w:tabs>
+          <w:tab w:val="num" w:pos="720"/>
+        </w:tabs>
+        <w:ind w:left="720" w:hanging="720"/>
       </w:pPr>
     </w:lvl>
-    <w:lvl w:ilvl="3" w:tplc="0409000F" w:tentative="1">
+    <w:lvl w:ilvl="3">
       <w:start w:val="1"/>
-      <w:numFmt w:val="decimal"/>
-      <w:lvlText w:val="%4."/>
+      <w:numFmt w:val="none"/>
+      <w:suff w:val="nothing"/>
+      <w:lvlText w:val=""/>
       <w:lvlJc w:val="left"/>
       <w:pPr>
-        <w:ind w:left="3240" w:hanging="360"/>
+        <w:tabs>
+          <w:tab w:val="num" w:pos="864"/>
+        </w:tabs>
+        <w:ind w:left="864" w:hanging="864"/>
       </w:pPr>
     </w:lvl>
-    <w:lvl w:ilvl="4" w:tplc="04090019" w:tentative="1">
+    <w:lvl w:ilvl="4">
       <w:start w:val="1"/>
-      <w:numFmt w:val="lowerLetter"/>
-      <w:lvlText w:val="%5."/>
+      <w:numFmt w:val="none"/>
+      <w:suff w:val="nothing"/>
+      <w:lvlText w:val=""/>
       <w:lvlJc w:val="left"/>
       <w:pPr>
-        <w:ind w:left="3960" w:hanging="360"/>
+        <w:tabs>
+          <w:tab w:val="num" w:pos="1008"/>
+        </w:tabs>
+        <w:ind w:left="1008" w:hanging="1008"/>
       </w:pPr>
     </w:lvl>
-    <w:lvl w:ilvl="5" w:tplc="0409001B" w:tentative="1">
+    <w:lvl w:ilvl="5">
       <w:start w:val="1"/>
-      <w:numFmt w:val="lowerRoman"/>
-      <w:lvlText w:val="%6."/>
-      <w:lvlJc w:val="right"/>
-      <w:pPr>
-        <w:ind w:left="4680" w:hanging="180"/>
+      <w:numFmt w:val="none"/>
+      <w:suff w:val="nothing"/>
+      <w:lvlText w:val=""/>
+      <w:lvlJc w:val="left"/>
+      <w:pPr>
+        <w:tabs>
+          <w:tab w:val="num" w:pos="1152"/>
+        </w:tabs>
+        <w:ind w:left="1152" w:hanging="1152"/>
       </w:pPr>
     </w:lvl>
-    <w:lvl w:ilvl="6" w:tplc="0409000F" w:tentative="1">
+    <w:lvl w:ilvl="6">
       <w:start w:val="1"/>
-      <w:numFmt w:val="decimal"/>
-      <w:lvlText w:val="%7."/>
+      <w:numFmt w:val="none"/>
+      <w:suff w:val="nothing"/>
+      <w:lvlText w:val=""/>
       <w:lvlJc w:val="left"/>
       <w:pPr>
-        <w:ind w:left="5400" w:hanging="360"/>
+        <w:tabs>
+          <w:tab w:val="num" w:pos="1296"/>
+        </w:tabs>
+        <w:ind w:left="1296" w:hanging="1296"/>
       </w:pPr>
     </w:lvl>
-    <w:lvl w:ilvl="7" w:tplc="04090019" w:tentative="1">
+    <w:lvl w:ilvl="7">
       <w:start w:val="1"/>
-      <w:numFmt w:val="lowerLetter"/>
-      <w:lvlText w:val="%8."/>
+      <w:numFmt w:val="none"/>
+      <w:suff w:val="nothing"/>
+      <w:lvlText w:val=""/>
       <w:lvlJc w:val="left"/>
       <w:pPr>
-        <w:ind w:left="6120" w:hanging="360"/>
+        <w:tabs>
+          <w:tab w:val="num" w:pos="1440"/>
+        </w:tabs>
+        <w:ind w:left="1440" w:hanging="1440"/>
       </w:pPr>
     </w:lvl>
-    <w:lvl w:ilvl="8" w:tplc="0409001B" w:tentative="1">
+    <w:lvl w:ilvl="8">
       <w:start w:val="1"/>
-      <w:numFmt w:val="lowerRoman"/>
-      <w:lvlText w:val="%9."/>
-      <w:lvlJc w:val="right"/>
-      <w:pPr>
-        <w:ind w:left="6840" w:hanging="180"/>
+      <w:numFmt w:val="none"/>
+      <w:suff w:val="nothing"/>
+      <w:lvlText w:val=""/>
+      <w:lvlJc w:val="left"/>
+      <w:pPr>
+        <w:tabs>
+          <w:tab w:val="num" w:pos="1584"/>
+        </w:tabs>
+        <w:ind w:left="1584" w:hanging="1584"/>
       </w:pPr>
     </w:lvl>
   </w:abstractNum>
@@ -613,42 +3977,43 @@
     <w:abstractNumId w:val="1"/>
   </w:num>
   <w:num w:numId="2">
-    <w:abstractNumId w:val="0"/>
+    <w:abstractNumId w:val="2"/>
   </w:num>
   <w:num w:numId="3">
-    <w:abstractNumId w:val="2"/>
+    <w:abstractNumId w:val="3"/>
+  </w:num>
+  <w:num w:numId="4">
+    <w:abstractNumId w:val="4"/>
   </w:num>
 </w:numbering>
 </file>
 
 <file path=word/styles.xml><?xml version="1.0" encoding="utf-8"?>
-<w:styles xmlns:mc="http://schemas.openxmlformats.org/markup-compatibility/2006" xmlns:r="http://schemas.openxmlformats.org/officeDocument/2006/relationships" xmlns:w="http://schemas.openxmlformats.org/wordprocessingml/2006/main" xmlns:w14="http://schemas.microsoft.com/office/word/2010/wordml" xmlns:w15="http://schemas.microsoft.com/office/word/2012/wordml" xmlns:w16cid="http://schemas.microsoft.com/office/word/2016/wordml/cid" xmlns:w16se="http://schemas.microsoft.com/office/word/2015/wordml/symex" mc:Ignorable="w14 w15 w16se w16cid">
+<w:styles xmlns:w="http://schemas.openxmlformats.org/wordprocessingml/2006/main" xmlns:w14="http://schemas.microsoft.com/office/word/2010/wordml" xmlns:mc="http://schemas.openxmlformats.org/markup-compatibility/2006" mc:Ignorable="w14">
   <w:docDefaults>
     <w:rPrDefault>
       <w:rPr>
-        <w:rFonts w:asciiTheme="minorHAnsi" w:eastAsiaTheme="minorHAnsi" w:hAnsiTheme="minorHAnsi" w:cstheme="minorBidi"/>
+        <w:rFonts w:ascii="Calibri" w:hAnsi="Calibri" w:eastAsia="Calibri" w:cs="" w:asciiTheme="minorHAnsi" w:cstheme="minorBidi" w:eastAsiaTheme="minorHAnsi" w:hAnsiTheme="minorHAnsi"/>
         <w:sz w:val="22"/>
         <w:szCs w:val="22"/>
         <w:lang w:val="en-US" w:eastAsia="en-US" w:bidi="ar-SA"/>
       </w:rPr>
     </w:rPrDefault>
     <w:pPrDefault>
-      <w:pPr>
-        <w:spacing w:after="160" w:line="259" w:lineRule="auto"/>
-      </w:pPr>
+      <w:pPr/>
     </w:pPrDefault>
   </w:docDefaults>
   <w:latentStyles w:defLockedState="0" w:defUIPriority="99" w:defSemiHidden="0" w:defUnhideWhenUsed="0" w:defQFormat="0" w:count="375">
     <w:lsdException w:name="Normal" w:uiPriority="0" w:qFormat="1"/>
     <w:lsdException w:name="heading 1" w:uiPriority="9" w:qFormat="1"/>
-    <w:lsdException w:name="heading 2" w:semiHidden="1" w:uiPriority="9" w:unhideWhenUsed="1" w:qFormat="1"/>
-    <w:lsdException w:name="heading 3" w:semiHidden="1" w:uiPriority="9" w:unhideWhenUsed="1" w:qFormat="1"/>
-    <w:lsdException w:name="heading 4" w:semiHidden="1" w:uiPriority="9" w:unhideWhenUsed="1" w:qFormat="1"/>
-    <w:lsdException w:name="heading 5" w:semiHidden="1" w:uiPriority="9" w:unhideWhenUsed="1" w:qFormat="1"/>
-    <w:lsdException w:name="heading 6" w:semiHidden="1" w:uiPriority="9" w:unhideWhenUsed="1" w:qFormat="1"/>
-    <w:lsdException w:name="heading 7" w:semiHidden="1" w:uiPriority="9" w:unhideWhenUsed="1" w:qFormat="1"/>
-    <w:lsdException w:name="heading 8" w:semiHidden="1" w:uiPriority="9" w:unhideWhenUsed="1" w:qFormat="1"/>
-    <w:lsdException w:name="heading 9" w:semiHidden="1" w:uiPriority="9" w:unhideWhenUsed="1" w:qFormat="1"/>
+    <w:lsdException w:name="heading 2" w:uiPriority="9" w:semiHidden="1" w:unhideWhenUsed="1" w:qFormat="1"/>
+    <w:lsdException w:name="heading 3" w:uiPriority="9" w:semiHidden="1" w:unhideWhenUsed="1" w:qFormat="1"/>
+    <w:lsdException w:name="heading 4" w:uiPriority="9" w:semiHidden="1" w:unhideWhenUsed="1" w:qFormat="1"/>
+    <w:lsdException w:name="heading 5" w:uiPriority="9" w:semiHidden="1" w:unhideWhenUsed="1" w:qFormat="1"/>
+    <w:lsdException w:name="heading 6" w:uiPriority="9" w:semiHidden="1" w:unhideWhenUsed="1" w:qFormat="1"/>
+    <w:lsdException w:name="heading 7" w:uiPriority="9" w:semiHidden="1" w:unhideWhenUsed="1" w:qFormat="1"/>
+    <w:lsdException w:name="heading 8" w:uiPriority="9" w:semiHidden="1" w:unhideWhenUsed="1" w:qFormat="1"/>
+    <w:lsdException w:name="heading 9" w:uiPriority="9" w:semiHidden="1" w:unhideWhenUsed="1" w:qFormat="1"/>
     <w:lsdException w:name="index 1" w:semiHidden="1" w:unhideWhenUsed="1"/>
     <w:lsdException w:name="index 2" w:semiHidden="1" w:unhideWhenUsed="1"/>
     <w:lsdException w:name="index 3" w:semiHidden="1" w:unhideWhenUsed="1"/>
@@ -658,22 +4023,22 @@
     <w:lsdException w:name="index 7" w:semiHidden="1" w:unhideWhenUsed="1"/>
     <w:lsdException w:name="index 8" w:semiHidden="1" w:unhideWhenUsed="1"/>
     <w:lsdException w:name="index 9" w:semiHidden="1" w:unhideWhenUsed="1"/>
-    <w:lsdException w:name="toc 1" w:semiHidden="1" w:uiPriority="39" w:unhideWhenUsed="1"/>
-    <w:lsdException w:name="toc 2" w:semiHidden="1" w:uiPriority="39" w:unhideWhenUsed="1"/>
-    <w:lsdException w:name="toc 3" w:semiHidden="1" w:uiPriority="39" w:unhideWhenUsed="1"/>
-    <w:lsdException w:name="toc 4" w:semiHidden="1" w:uiPriority="39" w:unhideWhenUsed="1"/>
-    <w:lsdException w:name="toc 5" w:semiHidden="1" w:uiPriority="39" w:unhideWhenUsed="1"/>
-    <w:lsdException w:name="toc 6" w:semiHidden="1" w:uiPriority="39" w:unhideWhenUsed="1"/>
-    <w:lsdException w:name="toc 7" w:semiHidden="1" w:uiPriority="39" w:unhideWhenUsed="1"/>
-    <w:lsdException w:name="toc 8" w:semiHidden="1" w:uiPriority="39" w:unhideWhenUsed="1"/>
-    <w:lsdException w:name="toc 9" w:semiHidden="1" w:uiPriority="39" w:unhideWhenUsed="1"/>
+    <w:lsdException w:name="toc 1" w:uiPriority="39" w:semiHidden="1" w:unhideWhenUsed="1"/>
+    <w:lsdException w:name="toc 2" w:uiPriority="39" w:semiHidden="1" w:unhideWhenUsed="1"/>
+    <w:lsdException w:name="toc 3" w:uiPriority="39" w:semiHidden="1" w:unhideWhenUsed="1"/>
+    <w:lsdException w:name="toc 4" w:uiPriority="39" w:semiHidden="1" w:unhideWhenUsed="1"/>
+    <w:lsdException w:name="toc 5" w:uiPriority="39" w:semiHidden="1" w:unhideWhenUsed="1"/>
+    <w:lsdException w:name="toc 6" w:uiPriority="39" w:semiHidden="1" w:unhideWhenUsed="1"/>
+    <w:lsdException w:name="toc 7" w:uiPriority="39" w:semiHidden="1" w:unhideWhenUsed="1"/>
+    <w:lsdException w:name="toc 8" w:uiPriority="39" w:semiHidden="1" w:unhideWhenUsed="1"/>
+    <w:lsdException w:name="toc 9" w:uiPriority="39" w:semiHidden="1" w:unhideWhenUsed="1"/>
     <w:lsdException w:name="Normal Indent" w:semiHidden="1" w:unhideWhenUsed="1"/>
     <w:lsdException w:name="footnote text" w:semiHidden="1" w:unhideWhenUsed="1"/>
     <w:lsdException w:name="annotation text" w:semiHidden="1" w:unhideWhenUsed="1"/>
     <w:lsdException w:name="header" w:semiHidden="1" w:unhideWhenUsed="1"/>
     <w:lsdException w:name="footer" w:semiHidden="1" w:unhideWhenUsed="1"/>
     <w:lsdException w:name="index heading" w:semiHidden="1" w:unhideWhenUsed="1"/>
-    <w:lsdException w:name="caption" w:semiHidden="1" w:uiPriority="35" w:unhideWhenUsed="1" w:qFormat="1"/>
+    <w:lsdException w:name="caption" w:uiPriority="35" w:semiHidden="1" w:unhideWhenUsed="1" w:qFormat="1"/>
     <w:lsdException w:name="table of figures" w:semiHidden="1" w:unhideWhenUsed="1"/>
     <w:lsdException w:name="envelope address" w:semiHidden="1" w:unhideWhenUsed="1"/>
     <w:lsdException w:name="envelope return" w:semiHidden="1" w:unhideWhenUsed="1"/>
@@ -704,7 +4069,7 @@
     <w:lsdException w:name="Title" w:uiPriority="10" w:qFormat="1"/>
     <w:lsdException w:name="Closing" w:semiHidden="1" w:unhideWhenUsed="1"/>
     <w:lsdException w:name="Signature" w:semiHidden="1" w:unhideWhenUsed="1"/>
-    <w:lsdException w:name="Default Paragraph Font" w:semiHidden="1" w:uiPriority="1" w:unhideWhenUsed="1"/>
+    <w:lsdException w:name="Default Paragraph Font" w:uiPriority="1" w:semiHidden="1" w:unhideWhenUsed="1"/>
     <w:lsdException w:name="Body Text" w:semiHidden="1" w:unhideWhenUsed="1"/>
     <w:lsdException w:name="Body Text Indent" w:semiHidden="1" w:unhideWhenUsed="1"/>
     <w:lsdException w:name="List Continue" w:semiHidden="1" w:unhideWhenUsed="1"/>
@@ -904,8 +4269,8 @@
     <w:lsdException w:name="Subtle Reference" w:uiPriority="31" w:qFormat="1"/>
     <w:lsdException w:name="Intense Reference" w:uiPriority="32" w:qFormat="1"/>
     <w:lsdException w:name="Book Title" w:uiPriority="33" w:qFormat="1"/>
-    <w:lsdException w:name="Bibliography" w:semiHidden="1" w:uiPriority="37" w:unhideWhenUsed="1"/>
-    <w:lsdException w:name="TOC Heading" w:semiHidden="1" w:uiPriority="39" w:unhideWhenUsed="1" w:qFormat="1"/>
+    <w:lsdException w:name="Bibliography" w:uiPriority="37" w:semiHidden="1" w:unhideWhenUsed="1"/>
+    <w:lsdException w:name="TOC Heading" w:uiPriority="39" w:semiHidden="1" w:unhideWhenUsed="1" w:qFormat="1"/>
     <w:lsdException w:name="Plain Table 1" w:uiPriority="41"/>
     <w:lsdException w:name="Plain Table 2" w:uiPriority="42"/>
     <w:lsdException w:name="Plain Table 3" w:uiPriority="43"/>
@@ -1015,15 +4380,108 @@
     <w:lsdException w:name="Hashtag" w:semiHidden="1" w:unhideWhenUsed="1"/>
     <w:lsdException w:name="Unresolved Mention" w:semiHidden="1" w:unhideWhenUsed="1"/>
   </w:latentStyles>
-  <w:style w:type="paragraph" w:default="1" w:styleId="Normal">
+  <w:style w:type="paragraph" w:styleId="Normal" w:default="1">
     <w:name w:val="Normal"/>
     <w:qFormat/>
+    <w:pPr>
+      <w:widowControl/>
+      <w:bidi w:val="0"/>
+      <w:spacing w:lineRule="auto" w:line="259" w:before="0" w:after="160"/>
+      <w:jc w:val="left"/>
+    </w:pPr>
+    <w:rPr>
+      <w:rFonts w:ascii="Calibri" w:hAnsi="Calibri" w:eastAsia="Calibri" w:cs="" w:asciiTheme="minorHAnsi" w:cstheme="minorBidi" w:eastAsiaTheme="minorHAnsi" w:hAnsiTheme="minorHAnsi"/>
+      <w:color w:val="auto"/>
+      <w:sz w:val="22"/>
+      <w:szCs w:val="22"/>
+      <w:lang w:val="en-US" w:eastAsia="en-US" w:bidi="ar-SA"/>
+    </w:rPr>
   </w:style>
-  <w:style w:type="character" w:default="1" w:styleId="DefaultParagraphFont">
+  <w:style w:type="character" w:styleId="DefaultParagraphFont" w:default="1">
     <w:name w:val="Default Paragraph Font"/>
     <w:uiPriority w:val="1"/>
     <w:semiHidden/>
     <w:unhideWhenUsed/>
+    <w:qFormat/>
+    <w:rPr/>
+  </w:style>
+  <w:style w:type="paragraph" w:styleId="Heading">
+    <w:name w:val="Heading"/>
+    <w:basedOn w:val="Normal"/>
+    <w:next w:val="TextBody"/>
+    <w:qFormat/>
+    <w:pPr>
+      <w:keepNext/>
+      <w:spacing w:before="240" w:after="120"/>
+    </w:pPr>
+    <w:rPr>
+      <w:rFonts w:ascii="Liberation Sans" w:hAnsi="Liberation Sans" w:eastAsia="Noto Sans CJK SC Regular" w:cs="FreeSans"/>
+      <w:sz w:val="28"/>
+      <w:szCs w:val="28"/>
+    </w:rPr>
+  </w:style>
+  <w:style w:type="paragraph" w:styleId="TextBody">
+    <w:name w:val="Body Text"/>
+    <w:basedOn w:val="Normal"/>
+    <w:pPr>
+      <w:spacing w:lineRule="auto" w:line="288" w:before="0" w:after="140"/>
+    </w:pPr>
+    <w:rPr/>
+  </w:style>
+  <w:style w:type="paragraph" w:styleId="List">
+    <w:name w:val="List"/>
+    <w:basedOn w:val="TextBody"/>
+    <w:pPr/>
+    <w:rPr>
+      <w:rFonts w:cs="FreeSans"/>
+    </w:rPr>
+  </w:style>
+  <w:style w:type="paragraph" w:styleId="Caption">
+    <w:name w:val="Caption"/>
+    <w:basedOn w:val="Normal"/>
+    <w:qFormat/>
+    <w:pPr>
+      <w:suppressLineNumbers/>
+      <w:spacing w:before="120" w:after="120"/>
+    </w:pPr>
+    <w:rPr>
+      <w:rFonts w:cs="FreeSans"/>
+      <w:i/>
+      <w:iCs/>
+      <w:sz w:val="24"/>
+      <w:szCs w:val="24"/>
+    </w:rPr>
+  </w:style>
+  <w:style w:type="paragraph" w:styleId="Index">
+    <w:name w:val="Index"/>
+    <w:basedOn w:val="Normal"/>
+    <w:qFormat/>
+    <w:pPr>
+      <w:suppressLineNumbers/>
+    </w:pPr>
+    <w:rPr>
+      <w:rFonts w:cs="FreeSans"/>
+    </w:rPr>
+  </w:style>
+  <w:style w:type="paragraph" w:styleId="ListParagraph">
+    <w:name w:val="List Paragraph"/>
+    <w:basedOn w:val="Normal"/>
+    <w:uiPriority w:val="34"/>
+    <w:qFormat/>
+    <w:rsid w:val="00032b93"/>
+    <w:pPr>
+      <w:spacing w:before="0" w:after="160"/>
+      <w:ind w:left="720" w:hanging="0"/>
+      <w:contextualSpacing/>
+    </w:pPr>
+    <w:rPr/>
+  </w:style>
+  <w:style w:type="numbering" w:styleId="NoList" w:default="1">
+    <w:name w:val="No List"/>
+    <w:uiPriority w:val="99"/>
+    <w:semiHidden/>
+    <w:unhideWhenUsed/>
+    <w:qFormat/>
   </w:style>
   <w:style w:type="table" w:default="1" w:styleId="TableNormal">
     <w:name w:val="Normal Table"/>
@@ -1039,23 +4497,6 @@
         <w:right w:w="108" w:type="dxa"/>
       </w:tblCellMar>
     </w:tblPr>
-  </w:style>
-  <w:style w:type="numbering" w:default="1" w:styleId="NoList">
-    <w:name w:val="No List"/>
-    <w:uiPriority w:val="99"/>
-    <w:semiHidden/>
-    <w:unhideWhenUsed/>
-  </w:style>
-  <w:style w:type="paragraph" w:styleId="ListParagraph">
-    <w:name w:val="List Paragraph"/>
-    <w:basedOn w:val="Normal"/>
-    <w:uiPriority w:val="34"/>
-    <w:qFormat/>
-    <w:rsid w:val="00032B93"/>
-    <w:pPr>
-      <w:ind w:left="720"/>
-      <w:contextualSpacing/>
-    </w:pPr>
   </w:style>
 </w:styles>
 </file>
